--- a/modulos.docx
+++ b/modulos.docx
@@ -186,9 +186,27 @@
       </w:r>
       <w:r>
         <w:rPr>
+          <w:rFonts w:ascii="Times New Roman" w:hAnsi="Times New Roman" w:eastAsia="Times New Roman" w:cs="Times New Roman"/>
+          <w:color w:val="000000"/>
+          <w:sz w:val="24"/>
+        </w:rPr>
+      </w:r>
+      <w:r/>
+      <w:r>
+        <w:rPr>
           <w:highlight w:val="none"/>
         </w:rPr>
       </w:r>
+    </w:p>
+    <w:p>
+      <w:pPr>
+        <w:pBdr/>
+        <w:spacing/>
+        <w:ind/>
+        <w:rPr>
+          <w:highlight w:val="none"/>
+        </w:rPr>
+      </w:pPr>
       <w:r>
         <w:rPr>
           <w:highlight w:val="none"/>
@@ -207,366 +225,6 @@
     </w:p>
     <w:p>
       <w:pPr>
-        <w:pStyle w:val="658"/>
-        <w:pBdr>
-          <w:top w:val="none" w:color="000000" w:sz="4" w:space="0"/>
-          <w:left w:val="none" w:color="000000" w:sz="4" w:space="0"/>
-          <w:bottom w:val="none" w:color="000000" w:sz="4" w:space="0"/>
-          <w:right w:val="none" w:color="000000" w:sz="4" w:space="0"/>
-        </w:pBdr>
-        <w:spacing/>
-        <w:ind w:right="0" w:firstLine="0" w:left="0"/>
-        <w:rPr>
-          <w:rFonts w:ascii="Times New Roman" w:hAnsi="Times New Roman" w:eastAsia="Times New Roman" w:cs="Times New Roman"/>
-          <w:b/>
-          <w:bCs/>
-          <w:color w:val="000000"/>
-          <w:sz w:val="28"/>
-          <w:szCs w:val="28"/>
-          <w:highlight w:val="none"/>
-        </w:rPr>
-      </w:pPr>
-      <w:r>
-        <w:rPr>
-          <w:rFonts w:ascii="Times New Roman" w:hAnsi="Times New Roman" w:eastAsia="Times New Roman" w:cs="Times New Roman"/>
-          <w:b/>
-          <w:color w:val="000000"/>
-          <w:sz w:val="28"/>
-        </w:rPr>
-        <w:t xml:space="preserve">Principios Fundamentales</w:t>
-      </w:r>
-      <w:r>
-        <w:rPr>
-          <w:rFonts w:ascii="Times New Roman" w:hAnsi="Times New Roman" w:eastAsia="Times New Roman" w:cs="Times New Roman"/>
-          <w:b/>
-          <w:bCs/>
-          <w:color w:val="000000"/>
-          <w:sz w:val="28"/>
-          <w:szCs w:val="28"/>
-          <w:highlight w:val="none"/>
-        </w:rPr>
-      </w:r>
-      <w:r>
-        <w:rPr>
-          <w:rFonts w:ascii="Times New Roman" w:hAnsi="Times New Roman" w:eastAsia="Times New Roman" w:cs="Times New Roman"/>
-          <w:b/>
-          <w:bCs/>
-          <w:color w:val="000000"/>
-          <w:sz w:val="28"/>
-          <w:szCs w:val="28"/>
-          <w:highlight w:val="none"/>
-        </w:rPr>
-      </w:r>
-    </w:p>
-    <w:p>
-      <w:pPr>
-        <w:pBdr>
-          <w:top w:val="none" w:color="000000" w:sz="4" w:space="0"/>
-          <w:left w:val="none" w:color="000000" w:sz="4" w:space="0"/>
-          <w:bottom w:val="none" w:color="000000" w:sz="4" w:space="0"/>
-          <w:right w:val="none" w:color="000000" w:sz="4" w:space="0"/>
-        </w:pBdr>
-        <w:spacing/>
-        <w:ind w:right="0" w:firstLine="0" w:left="0"/>
-        <w:rPr/>
-      </w:pPr>
-      <w:r>
-        <w:rPr>
-          <w:rFonts w:ascii="Times New Roman" w:hAnsi="Times New Roman" w:eastAsia="Times New Roman" w:cs="Times New Roman"/>
-          <w:color w:val="000000"/>
-          <w:sz w:val="24"/>
-        </w:rPr>
-        <w:t xml:space="preserve">Para garantizar un sistema escalable, mantenible y eficiente, se aplicarán los siguientes principios:</w:t>
-      </w:r>
-      <w:r/>
-      <w:r/>
-    </w:p>
-    <w:p>
-      <w:pPr>
-        <w:pStyle w:val="834"/>
-        <w:numPr>
-          <w:ilvl w:val="0"/>
-          <w:numId w:val="1"/>
-        </w:numPr>
-        <w:pBdr>
-          <w:top w:val="none" w:color="000000" w:sz="4" w:space="0"/>
-          <w:left w:val="none" w:color="000000" w:sz="4" w:space="0"/>
-          <w:bottom w:val="none" w:color="000000" w:sz="4" w:space="0"/>
-          <w:right w:val="none" w:color="000000" w:sz="4" w:space="0"/>
-        </w:pBdr>
-        <w:spacing/>
-        <w:ind w:right="0"/>
-        <w:rPr/>
-      </w:pPr>
-      <w:r>
-        <w:rPr>
-          <w:rFonts w:ascii="Times New Roman" w:hAnsi="Times New Roman" w:eastAsia="Times New Roman" w:cs="Times New Roman"/>
-          <w:b/>
-          <w:color w:val="000000"/>
-          <w:sz w:val="24"/>
-        </w:rPr>
-        <w:t xml:space="preserve">Arquitectura Limpia:</w:t>
-      </w:r>
-      <w:r>
-        <w:rPr>
-          <w:rFonts w:ascii="Times New Roman" w:hAnsi="Times New Roman" w:eastAsia="Times New Roman" w:cs="Times New Roman"/>
-          <w:color w:val="000000"/>
-          <w:sz w:val="24"/>
-        </w:rPr>
-        <w:t xml:space="preserve"> Separación clara de las preocupaciones (core domain, application, interface adapters, framework and drivers).</w:t>
-      </w:r>
-      <w:r/>
-      <w:r/>
-    </w:p>
-    <w:p>
-      <w:pPr>
-        <w:pStyle w:val="834"/>
-        <w:numPr>
-          <w:ilvl w:val="0"/>
-          <w:numId w:val="1"/>
-        </w:numPr>
-        <w:pBdr>
-          <w:top w:val="none" w:color="000000" w:sz="4" w:space="0"/>
-          <w:left w:val="none" w:color="000000" w:sz="4" w:space="0"/>
-          <w:bottom w:val="none" w:color="000000" w:sz="4" w:space="0"/>
-          <w:right w:val="none" w:color="000000" w:sz="4" w:space="0"/>
-        </w:pBdr>
-        <w:spacing/>
-        <w:ind w:right="0"/>
-        <w:rPr/>
-      </w:pPr>
-      <w:r>
-        <w:rPr>
-          <w:rFonts w:ascii="Times New Roman" w:hAnsi="Times New Roman" w:eastAsia="Times New Roman" w:cs="Times New Roman"/>
-          <w:b/>
-          <w:color w:val="000000"/>
-          <w:sz w:val="24"/>
-        </w:rPr>
-        <w:t xml:space="preserve">SOLID:</w:t>
-      </w:r>
-      <w:r>
-        <w:rPr>
-          <w:rFonts w:ascii="Times New Roman" w:hAnsi="Times New Roman" w:eastAsia="Times New Roman" w:cs="Times New Roman"/>
-          <w:color w:val="000000"/>
-          <w:sz w:val="24"/>
-        </w:rPr>
-        <w:t xml:space="preserve"> Principios de diseño orientado a objetos para crear código más flexible y mantenible.</w:t>
-      </w:r>
-      <w:r/>
-      <w:r/>
-    </w:p>
-    <w:p>
-      <w:pPr>
-        <w:pStyle w:val="834"/>
-        <w:numPr>
-          <w:ilvl w:val="0"/>
-          <w:numId w:val="1"/>
-        </w:numPr>
-        <w:pBdr>
-          <w:top w:val="none" w:color="000000" w:sz="4" w:space="0"/>
-          <w:left w:val="none" w:color="000000" w:sz="4" w:space="0"/>
-          <w:bottom w:val="none" w:color="000000" w:sz="4" w:space="0"/>
-          <w:right w:val="none" w:color="000000" w:sz="4" w:space="0"/>
-        </w:pBdr>
-        <w:spacing/>
-        <w:ind w:right="0"/>
-        <w:rPr/>
-      </w:pPr>
-      <w:r>
-        <w:rPr>
-          <w:rFonts w:ascii="Times New Roman" w:hAnsi="Times New Roman" w:eastAsia="Times New Roman" w:cs="Times New Roman"/>
-          <w:b/>
-          <w:color w:val="000000"/>
-          <w:sz w:val="24"/>
-        </w:rPr>
-        <w:t xml:space="preserve">Modularidad:</w:t>
-      </w:r>
-      <w:r>
-        <w:rPr>
-          <w:rFonts w:ascii="Times New Roman" w:hAnsi="Times New Roman" w:eastAsia="Times New Roman" w:cs="Times New Roman"/>
-          <w:color w:val="000000"/>
-          <w:sz w:val="24"/>
-        </w:rPr>
-        <w:t xml:space="preserve"> División del sistema en módulos cohesivos y débilmente acoplados.</w:t>
-      </w:r>
-      <w:r/>
-      <w:r/>
-    </w:p>
-    <w:p>
-      <w:pPr>
-        <w:pStyle w:val="834"/>
-        <w:numPr>
-          <w:ilvl w:val="0"/>
-          <w:numId w:val="1"/>
-        </w:numPr>
-        <w:pBdr>
-          <w:top w:val="none" w:color="000000" w:sz="4" w:space="0"/>
-          <w:left w:val="none" w:color="000000" w:sz="4" w:space="0"/>
-          <w:bottom w:val="none" w:color="000000" w:sz="4" w:space="0"/>
-          <w:right w:val="none" w:color="000000" w:sz="4" w:space="0"/>
-        </w:pBdr>
-        <w:spacing/>
-        <w:ind w:right="0"/>
-        <w:rPr/>
-      </w:pPr>
-      <w:r>
-        <w:rPr>
-          <w:rFonts w:ascii="Times New Roman" w:hAnsi="Times New Roman" w:eastAsia="Times New Roman" w:cs="Times New Roman"/>
-          <w:b/>
-          <w:color w:val="000000"/>
-          <w:sz w:val="24"/>
-        </w:rPr>
-        <w:t xml:space="preserve">Fiabilidad:</w:t>
-      </w:r>
-      <w:r>
-        <w:rPr>
-          <w:rFonts w:ascii="Times New Roman" w:hAnsi="Times New Roman" w:eastAsia="Times New Roman" w:cs="Times New Roman"/>
-          <w:color w:val="000000"/>
-          <w:sz w:val="24"/>
-        </w:rPr>
-        <w:t xml:space="preserve"> Uso de tecnologías robustas y mecanismos de redundancia para minimizar el tiempo de inactividad.</w:t>
-      </w:r>
-      <w:r/>
-      <w:r/>
-    </w:p>
-    <w:p>
-      <w:pPr>
-        <w:pStyle w:val="834"/>
-        <w:numPr>
-          <w:ilvl w:val="0"/>
-          <w:numId w:val="1"/>
-        </w:numPr>
-        <w:pBdr>
-          <w:top w:val="none" w:color="000000" w:sz="4" w:space="0"/>
-          <w:left w:val="none" w:color="000000" w:sz="4" w:space="0"/>
-          <w:bottom w:val="none" w:color="000000" w:sz="4" w:space="0"/>
-          <w:right w:val="none" w:color="000000" w:sz="4" w:space="0"/>
-        </w:pBdr>
-        <w:spacing/>
-        <w:ind w:right="0"/>
-        <w:rPr/>
-      </w:pPr>
-      <w:r>
-        <w:rPr>
-          <w:rFonts w:ascii="Times New Roman" w:hAnsi="Times New Roman" w:eastAsia="Times New Roman" w:cs="Times New Roman"/>
-          <w:b/>
-          <w:color w:val="000000"/>
-          <w:sz w:val="24"/>
-        </w:rPr>
-        <w:t xml:space="preserve">Rendimiento:</w:t>
-      </w:r>
-      <w:r>
-        <w:rPr>
-          <w:rFonts w:ascii="Times New Roman" w:hAnsi="Times New Roman" w:eastAsia="Times New Roman" w:cs="Times New Roman"/>
-          <w:color w:val="000000"/>
-          <w:sz w:val="24"/>
-        </w:rPr>
-        <w:t xml:space="preserve"> Optimización de algoritmos y uso de hardware adecuado para procesar grandes cantidades de datos en tiempo real.</w:t>
-      </w:r>
-      <w:r/>
-      <w:r/>
-    </w:p>
-    <w:p>
-      <w:pPr>
-        <w:pStyle w:val="834"/>
-        <w:numPr>
-          <w:ilvl w:val="0"/>
-          <w:numId w:val="1"/>
-        </w:numPr>
-        <w:pBdr>
-          <w:top w:val="none" w:color="000000" w:sz="4" w:space="0"/>
-          <w:left w:val="none" w:color="000000" w:sz="4" w:space="0"/>
-          <w:bottom w:val="none" w:color="000000" w:sz="4" w:space="0"/>
-          <w:right w:val="none" w:color="000000" w:sz="4" w:space="0"/>
-        </w:pBdr>
-        <w:spacing/>
-        <w:ind w:right="0"/>
-        <w:rPr/>
-      </w:pPr>
-      <w:r>
-        <w:rPr>
-          <w:rFonts w:ascii="Times New Roman" w:hAnsi="Times New Roman" w:eastAsia="Times New Roman" w:cs="Times New Roman"/>
-          <w:b/>
-          <w:color w:val="000000"/>
-          <w:sz w:val="24"/>
-        </w:rPr>
-        <w:t xml:space="preserve">Mantenibilidad:</w:t>
-      </w:r>
-      <w:r>
-        <w:rPr>
-          <w:rFonts w:ascii="Times New Roman" w:hAnsi="Times New Roman" w:eastAsia="Times New Roman" w:cs="Times New Roman"/>
-          <w:color w:val="000000"/>
-          <w:sz w:val="24"/>
-        </w:rPr>
-        <w:t xml:space="preserve"> Código bien estructurado, documentado y con pruebas unitarias.</w:t>
-      </w:r>
-      <w:r/>
-      <w:r/>
-    </w:p>
-    <w:p>
-      <w:pPr>
-        <w:pStyle w:val="834"/>
-        <w:numPr>
-          <w:ilvl w:val="0"/>
-          <w:numId w:val="1"/>
-        </w:numPr>
-        <w:pBdr>
-          <w:top w:val="none" w:color="000000" w:sz="4" w:space="0"/>
-          <w:left w:val="none" w:color="000000" w:sz="4" w:space="0"/>
-          <w:bottom w:val="none" w:color="000000" w:sz="4" w:space="0"/>
-          <w:right w:val="none" w:color="000000" w:sz="4" w:space="0"/>
-        </w:pBdr>
-        <w:spacing/>
-        <w:ind w:right="0"/>
-        <w:rPr/>
-      </w:pPr>
-      <w:r>
-        <w:rPr>
-          <w:rFonts w:ascii="Times New Roman" w:hAnsi="Times New Roman" w:eastAsia="Times New Roman" w:cs="Times New Roman"/>
-          <w:b/>
-          <w:color w:val="000000"/>
-          <w:sz w:val="24"/>
-        </w:rPr>
-        <w:t xml:space="preserve">Escalabilidad:</w:t>
-      </w:r>
-      <w:r>
-        <w:rPr>
-          <w:rFonts w:ascii="Times New Roman" w:hAnsi="Times New Roman" w:eastAsia="Times New Roman" w:cs="Times New Roman"/>
-          <w:color w:val="000000"/>
-          <w:sz w:val="24"/>
-        </w:rPr>
-        <w:t xml:space="preserve"> Diseño del sistema para manejar un aumento en el número de usuarios y datos.</w:t>
-      </w:r>
-      <w:r/>
-      <w:r/>
-    </w:p>
-    <w:p>
-      <w:pPr>
-        <w:pBdr/>
-        <w:spacing/>
-        <w:ind/>
-        <w:rPr>
-          <w:highlight w:val="none"/>
-        </w:rPr>
-      </w:pPr>
-      <w:r>
-        <w:rPr>
-          <w:highlight w:val="none"/>
-        </w:rPr>
-      </w:r>
-      <w:r>
-        <w:rPr>
-          <w:highlight w:val="none"/>
-        </w:rPr>
-      </w:r>
-      <w:r>
-        <w:rPr>
-          <w:highlight w:val="none"/>
-        </w:rPr>
-      </w:r>
-    </w:p>
-    <w:p>
-      <w:pPr>
         <w:pBdr/>
         <w:spacing/>
         <w:ind/>
@@ -591,6 +249,7 @@
       <w:r>
         <w:rPr>
           <w:highlight w:val="none"/>
+          <w:lang w:val="es-ES"/>
         </w:rPr>
       </w:r>
       <w:r>
@@ -615,21 +274,32 @@
           <w:highlight w:val="none"/>
           <w:lang w:val="es-ES"/>
         </w:rPr>
-        <w:t xml:space="preserve">Sí en tu análisis descubres que se repiten funciones o datos.</w:t>
       </w:r>
       <w:r>
         <w:rPr>
           <w:highlight w:val="none"/>
           <w:lang w:val="es-ES"/>
         </w:rPr>
-        <w:t xml:space="preserve">Entonces haz una propuesta de mejora.</w:t>
       </w:r>
+    </w:p>
+    <w:p>
+      <w:pPr>
+        <w:pBdr/>
+        <w:spacing/>
+        <w:ind/>
+        <w:rPr>
+          <w:highlight w:val="none"/>
+          <w:lang w:val="es-ES"/>
+        </w:rPr>
+      </w:pPr>
       <w:r>
         <w:rPr>
           <w:highlight w:val="none"/>
           <w:lang w:val="es-ES"/>
         </w:rPr>
-        <w:t xml:space="preserve">Para que esto ya no pase.</w:t>
+      </w:r>
+      <w:r>
+        <w:t xml:space="preserve">Reorganizar la estructura del proyecto para reflejar las capas de la Arquitectura Limpia:</w:t>
       </w:r>
       <w:r>
         <w:rPr>
@@ -659,15 +329,426 @@
           <w:highlight w:val="none"/>
           <w:lang w:val="es-ES"/>
         </w:rPr>
-        <w:t xml:space="preserve">Haz un gráfico.</w:t>
       </w:r>
       <w:r>
         <w:rPr>
           <w:highlight w:val="none"/>
           <w:lang w:val="es-ES"/>
         </w:rPr>
-        <w:t xml:space="preserve">Donde muestre como están las carpetas distribuidas en el proyecto.</w:t>
       </w:r>
+    </w:p>
+    <w:p>
+      <w:pPr>
+        <w:pBdr/>
+        <w:spacing/>
+        <w:ind/>
+        <w:rPr/>
+      </w:pPr>
+      <w:r>
+        <w:rPr>
+          <w:highlight w:val="none"/>
+          <w:lang w:val="es-ES"/>
+        </w:rPr>
+        <w:t xml:space="preserve">1. **Eliminación de redundancias en módulos:**</w:t>
+      </w:r>
+      <w:r/>
+    </w:p>
+    <w:p>
+      <w:pPr>
+        <w:pBdr/>
+        <w:spacing/>
+        <w:ind/>
+        <w:rPr/>
+      </w:pPr>
+      <w:r>
+        <w:rPr>
+          <w:highlight w:val="none"/>
+          <w:lang w:val="es-ES"/>
+        </w:rPr>
+        <w:t xml:space="preserve">   - centralizar las funciones comunes en un módulo de "Entidades" y "Servicios Compartidos".</w:t>
+      </w:r>
+      <w:r/>
+    </w:p>
+    <w:p>
+      <w:pPr>
+        <w:pBdr/>
+        <w:spacing/>
+        <w:ind/>
+        <w:rPr/>
+      </w:pPr>
+      <w:r>
+        <w:rPr>
+          <w:highlight w:val="none"/>
+          <w:lang w:val="es-ES"/>
+        </w:rPr>
+        <w:t xml:space="preserve">   - eliminaro la duplicación de lógica de negocio entre módulos.</w:t>
+      </w:r>
+      <w:r/>
+    </w:p>
+    <w:p>
+      <w:pPr>
+        <w:pBdr/>
+        <w:spacing/>
+        <w:ind/>
+        <w:rPr/>
+      </w:pPr>
+      <w:r>
+        <w:rPr>
+          <w:highlight w:val="none"/>
+          <w:lang w:val="es-ES"/>
+        </w:rPr>
+      </w:r>
+      <w:r/>
+    </w:p>
+    <w:p>
+      <w:pPr>
+        <w:pBdr/>
+        <w:spacing/>
+        <w:ind/>
+        <w:rPr/>
+      </w:pPr>
+      <w:r>
+        <w:rPr>
+          <w:highlight w:val="none"/>
+          <w:lang w:val="es-ES"/>
+        </w:rPr>
+        <w:t xml:space="preserve">2. **Normalización numero 4 de la base de datos :**</w:t>
+      </w:r>
+      <w:r/>
+    </w:p>
+    <w:p>
+      <w:pPr>
+        <w:pBdr/>
+        <w:spacing/>
+        <w:ind/>
+        <w:rPr/>
+      </w:pPr>
+      <w:r>
+        <w:rPr>
+          <w:highlight w:val="none"/>
+          <w:lang w:val="es-ES"/>
+        </w:rPr>
+        <w:t xml:space="preserve">   - crear un esquema unificado que elimina redundancias.</w:t>
+      </w:r>
+      <w:r/>
+    </w:p>
+    <w:p>
+      <w:pPr>
+        <w:pBdr/>
+        <w:spacing/>
+        <w:ind/>
+        <w:rPr/>
+      </w:pPr>
+      <w:r>
+        <w:rPr>
+          <w:highlight w:val="none"/>
+          <w:lang w:val="es-ES"/>
+        </w:rPr>
+        <w:t xml:space="preserve">   -  implementar relaciones adecuadas entre tablas para mantener la integridad referencial.</w:t>
+      </w:r>
+      <w:r/>
+    </w:p>
+    <w:p>
+      <w:pPr>
+        <w:pBdr/>
+        <w:spacing/>
+        <w:ind/>
+        <w:rPr/>
+      </w:pPr>
+      <w:r>
+        <w:rPr>
+          <w:highlight w:val="none"/>
+          <w:lang w:val="es-ES"/>
+        </w:rPr>
+      </w:r>
+      <w:r/>
+    </w:p>
+    <w:p>
+      <w:pPr>
+        <w:pBdr>
+          <w:top w:val="none" w:color="000000" w:sz="4" w:space="0"/>
+          <w:left w:val="none" w:color="000000" w:sz="4" w:space="0"/>
+          <w:bottom w:val="none" w:color="000000" w:sz="4" w:space="0"/>
+          <w:right w:val="none" w:color="000000" w:sz="4" w:space="0"/>
+        </w:pBdr>
+        <w:spacing/>
+        <w:ind w:right="0" w:firstLine="0" w:left="0"/>
+        <w:rPr>
+          <w:highlight w:val="none"/>
+        </w:rPr>
+      </w:pPr>
+      <w:r>
+        <w:t xml:space="preserve">3. Arquitectura Limpia y SOLID:</w:t>
+      </w:r>
+      <w:r>
+        <w:rPr>
+          <w:rFonts w:ascii="Times New Roman" w:hAnsi="Times New Roman" w:eastAsia="Times New Roman" w:cs="Times New Roman"/>
+          <w:sz w:val="24"/>
+        </w:rPr>
+      </w:r>
+      <w:r>
+        <w:rPr>
+          <w:rFonts w:ascii="Times New Roman" w:hAnsi="Times New Roman" w:eastAsia="Times New Roman" w:cs="Times New Roman"/>
+          <w:sz w:val="24"/>
+        </w:rPr>
+      </w:r>
+    </w:p>
+    <w:p>
+      <w:pPr>
+        <w:pBdr>
+          <w:top w:val="none" w:color="000000" w:sz="4" w:space="0"/>
+          <w:left w:val="none" w:color="000000" w:sz="4" w:space="0"/>
+          <w:bottom w:val="none" w:color="000000" w:sz="4" w:space="0"/>
+          <w:right w:val="none" w:color="000000" w:sz="4" w:space="0"/>
+        </w:pBdr>
+        <w:spacing/>
+        <w:ind w:right="0" w:firstLine="0" w:left="0"/>
+        <w:rPr>
+          <w:rFonts w:ascii="Times New Roman" w:hAnsi="Times New Roman" w:eastAsia="Times New Roman" w:cs="Times New Roman"/>
+          <w:sz w:val="24"/>
+          <w:szCs w:val="24"/>
+        </w:rPr>
+      </w:pPr>
+      <w:r>
+        <w:rPr>
+          <w:highlight w:val="none"/>
+        </w:rPr>
+      </w:r>
+      <w:r>
+        <w:rPr>
+          <w:highlight w:val="none"/>
+        </w:rPr>
+      </w:r>
+    </w:p>
+    <w:p>
+      <w:pPr>
+        <w:pStyle w:val="836"/>
+        <w:numPr>
+          <w:ilvl w:val="0"/>
+          <w:numId w:val="8"/>
+        </w:numPr>
+        <w:pBdr>
+          <w:top w:val="none" w:color="000000" w:sz="4" w:space="0"/>
+          <w:left w:val="none" w:color="000000" w:sz="4" w:space="0"/>
+          <w:bottom w:val="none" w:color="000000" w:sz="4" w:space="0"/>
+          <w:right w:val="none" w:color="000000" w:sz="4" w:space="0"/>
+        </w:pBdr>
+        <w:spacing/>
+        <w:ind w:right="0"/>
+        <w:rPr>
+          <w:rFonts w:ascii="Times New Roman" w:hAnsi="Times New Roman" w:eastAsia="Times New Roman" w:cs="Times New Roman"/>
+          <w:sz w:val="24"/>
+        </w:rPr>
+      </w:pPr>
+      <w:r>
+        <w:t xml:space="preserve">Separación de Concerns: Aplica los principios SOLID para crear un código modular, mantenible y escalable.</w:t>
+      </w:r>
+      <w:r>
+        <w:rPr>
+          <w:rFonts w:ascii="Times New Roman" w:hAnsi="Times New Roman" w:eastAsia="Times New Roman" w:cs="Times New Roman"/>
+          <w:sz w:val="24"/>
+        </w:rPr>
+      </w:r>
+      <w:r>
+        <w:rPr>
+          <w:rFonts w:ascii="Times New Roman" w:hAnsi="Times New Roman" w:eastAsia="Times New Roman" w:cs="Times New Roman"/>
+          <w:sz w:val="24"/>
+        </w:rPr>
+      </w:r>
+    </w:p>
+    <w:p>
+      <w:pPr>
+        <w:pBdr>
+          <w:top w:val="none" w:color="000000" w:sz="4" w:space="0"/>
+          <w:left w:val="none" w:color="000000" w:sz="4" w:space="0"/>
+          <w:bottom w:val="none" w:color="000000" w:sz="4" w:space="0"/>
+          <w:right w:val="none" w:color="000000" w:sz="4" w:space="0"/>
+        </w:pBdr>
+        <w:spacing/>
+        <w:ind w:right="0" w:firstLine="0" w:left="709"/>
+        <w:rPr>
+          <w:rFonts w:ascii="Times New Roman" w:hAnsi="Times New Roman" w:eastAsia="Times New Roman" w:cs="Times New Roman"/>
+          <w:sz w:val="24"/>
+          <w:szCs w:val="24"/>
+        </w:rPr>
+      </w:pPr>
+      <w:r>
+        <w:rPr>
+          <w:highlight w:val="none"/>
+        </w:rPr>
+      </w:r>
+      <w:r>
+        <w:rPr>
+          <w:highlight w:val="none"/>
+        </w:rPr>
+      </w:r>
+    </w:p>
+    <w:p>
+      <w:pPr>
+        <w:pStyle w:val="836"/>
+        <w:numPr>
+          <w:ilvl w:val="0"/>
+          <w:numId w:val="8"/>
+        </w:numPr>
+        <w:pBdr>
+          <w:top w:val="none" w:color="000000" w:sz="4" w:space="0"/>
+          <w:left w:val="none" w:color="000000" w:sz="4" w:space="0"/>
+          <w:bottom w:val="none" w:color="000000" w:sz="4" w:space="0"/>
+          <w:right w:val="none" w:color="000000" w:sz="4" w:space="0"/>
+        </w:pBdr>
+        <w:spacing/>
+        <w:ind w:right="0"/>
+        <w:rPr>
+          <w:rFonts w:ascii="Times New Roman" w:hAnsi="Times New Roman" w:eastAsia="Times New Roman" w:cs="Times New Roman"/>
+          <w:sz w:val="24"/>
+        </w:rPr>
+      </w:pPr>
+      <w:r>
+        <w:t xml:space="preserve">Capas: Define claramente las capas de tu aplicación (presentación, negocio, datos) y establece una comunicación clara entre ellas.</w:t>
+      </w:r>
+      <w:r>
+        <w:rPr>
+          <w:rFonts w:ascii="Times New Roman" w:hAnsi="Times New Roman" w:eastAsia="Times New Roman" w:cs="Times New Roman"/>
+          <w:sz w:val="24"/>
+        </w:rPr>
+      </w:r>
+      <w:r>
+        <w:rPr>
+          <w:rFonts w:ascii="Times New Roman" w:hAnsi="Times New Roman" w:eastAsia="Times New Roman" w:cs="Times New Roman"/>
+          <w:sz w:val="24"/>
+        </w:rPr>
+      </w:r>
+    </w:p>
+    <w:p>
+      <w:pPr>
+        <w:pStyle w:val="836"/>
+        <w:numPr>
+          <w:ilvl w:val="0"/>
+          <w:numId w:val="8"/>
+        </w:numPr>
+        <w:pBdr>
+          <w:top w:val="none" w:color="000000" w:sz="4" w:space="0"/>
+          <w:left w:val="none" w:color="000000" w:sz="4" w:space="0"/>
+          <w:bottom w:val="none" w:color="000000" w:sz="4" w:space="0"/>
+          <w:right w:val="none" w:color="000000" w:sz="4" w:space="0"/>
+        </w:pBdr>
+        <w:spacing/>
+        <w:ind w:right="0"/>
+        <w:rPr>
+          <w:rFonts w:ascii="Times New Roman" w:hAnsi="Times New Roman" w:eastAsia="Times New Roman" w:cs="Times New Roman"/>
+          <w:sz w:val="24"/>
+        </w:rPr>
+      </w:pPr>
+      <w:r>
+        <w:t xml:space="preserve">Dependencias: Asegúrate de que las dependencias fluyan en una sola dirección y que los módulos de bajo nivel no dependan de los de alto nivel.</w:t>
+      </w:r>
+      <w:r>
+        <w:rPr>
+          <w:rFonts w:ascii="Times New Roman" w:hAnsi="Times New Roman" w:eastAsia="Times New Roman" w:cs="Times New Roman"/>
+          <w:sz w:val="24"/>
+        </w:rPr>
+      </w:r>
+      <w:r>
+        <w:rPr>
+          <w:rFonts w:ascii="Times New Roman" w:hAnsi="Times New Roman" w:eastAsia="Times New Roman" w:cs="Times New Roman"/>
+          <w:sz w:val="24"/>
+        </w:rPr>
+      </w:r>
+      <w:r>
+        <w:rPr>
+          <w:highlight w:val="none"/>
+          <w:lang w:val="es-ES"/>
+        </w:rPr>
+      </w:r>
+      <w:r/>
+      <w:r>
+        <w:rPr>
+          <w:rFonts w:ascii="Times New Roman" w:hAnsi="Times New Roman" w:eastAsia="Times New Roman" w:cs="Times New Roman"/>
+          <w:sz w:val="24"/>
+        </w:rPr>
+      </w:r>
+    </w:p>
+    <w:p>
+      <w:pPr>
+        <w:pBdr/>
+        <w:spacing/>
+        <w:ind/>
+        <w:rPr/>
+      </w:pPr>
+      <w:r>
+        <w:rPr>
+          <w:highlight w:val="none"/>
+          <w:lang w:val="es-ES"/>
+        </w:rPr>
+      </w:r>
+      <w:r/>
+    </w:p>
+    <w:p>
+      <w:pPr>
+        <w:pBdr/>
+        <w:spacing/>
+        <w:ind/>
+        <w:rPr/>
+      </w:pPr>
+      <w:r>
+        <w:rPr>
+          <w:highlight w:val="none"/>
+          <w:lang w:val="es-ES"/>
+        </w:rPr>
+        <w:t xml:space="preserve">4. **Implementación de patrones de diseño:**</w:t>
+      </w:r>
+      <w:r/>
+    </w:p>
+    <w:p>
+      <w:pPr>
+        <w:pBdr/>
+        <w:spacing/>
+        <w:ind/>
+        <w:rPr/>
+      </w:pPr>
+      <w:r>
+        <w:rPr>
+          <w:highlight w:val="none"/>
+          <w:lang w:val="es-ES"/>
+        </w:rPr>
+        <w:t xml:space="preserve">   - Se utiliza el patrón Repository para abstraer el acceso a datos.</w:t>
+      </w:r>
+      <w:r/>
+    </w:p>
+    <w:p>
+      <w:pPr>
+        <w:pBdr/>
+        <w:spacing/>
+        <w:ind/>
+        <w:rPr/>
+      </w:pPr>
+      <w:r>
+        <w:rPr>
+          <w:highlight w:val="none"/>
+          <w:lang w:val="es-ES"/>
+        </w:rPr>
+        <w:t xml:space="preserve">   - Se implementa el patrón Factory para la creación de objetos complejos.</w:t>
+      </w:r>
+      <w:r/>
+    </w:p>
+    <w:p>
+      <w:pPr>
+        <w:pBdr/>
+        <w:spacing/>
+        <w:ind/>
+        <w:rPr>
+          <w:highlight w:val="none"/>
+          <w:lang w:val="es-ES"/>
+        </w:rPr>
+      </w:pPr>
+      <w:r>
+        <w:rPr>
+          <w:highlight w:val="none"/>
+          <w:lang w:val="es-ES"/>
+        </w:rPr>
+        <w:t xml:space="preserve">   - Se aplica el patrón Observer para manejar eventos y actualizaciones en tiempo real.</w:t>
+      </w:r>
+      <w:r/>
       <w:r>
         <w:rPr>
           <w:highlight w:val="none"/>
@@ -688,239 +769,616 @@
         <w:ind/>
         <w:rPr>
           <w:highlight w:val="none"/>
+          <w:lang w:val="es-ES"/>
         </w:rPr>
       </w:pPr>
       <w:r>
         <w:rPr>
           <w:highlight w:val="none"/>
+          <w:lang w:val="es-ES"/>
         </w:rPr>
-        <w:t xml:space="preserve">Hazme un gráfico</w:t>
       </w:r>
       <w:r>
         <w:rPr>
           <w:highlight w:val="none"/>
           <w:lang w:val="es-ES"/>
         </w:rPr>
+      </w:r>
+    </w:p>
+    <w:p>
+      <w:pPr>
+        <w:pBdr>
+          <w:top w:val="none" w:color="000000" w:sz="4" w:space="0"/>
+          <w:left w:val="none" w:color="000000" w:sz="4" w:space="0"/>
+          <w:bottom w:val="none" w:color="000000" w:sz="4" w:space="0"/>
+          <w:right w:val="none" w:color="000000" w:sz="4" w:space="0"/>
+        </w:pBdr>
+        <w:spacing/>
+        <w:ind w:right="0" w:firstLine="0" w:left="0"/>
+        <w:rPr/>
+      </w:pPr>
+      <w:r>
+        <w:rPr>
+          <w:lang w:val="es-ES"/>
+        </w:rPr>
+        <w:t xml:space="preserve">5.</w:t>
+      </w:r>
+      <w:r>
+        <w:t xml:space="preserve"> Identificación de Microservicios:</w:t>
+      </w:r>
+      <w:r/>
+    </w:p>
+    <w:p>
+      <w:pPr>
+        <w:pStyle w:val="836"/>
+        <w:numPr>
+          <w:ilvl w:val="0"/>
+          <w:numId w:val="2"/>
+        </w:numPr>
+        <w:pBdr>
+          <w:top w:val="none" w:color="000000" w:sz="4" w:space="0"/>
+          <w:left w:val="none" w:color="000000" w:sz="4" w:space="0"/>
+          <w:bottom w:val="none" w:color="000000" w:sz="4" w:space="0"/>
+          <w:right w:val="none" w:color="000000" w:sz="4" w:space="0"/>
+        </w:pBdr>
+        <w:spacing/>
+        <w:ind w:right="0"/>
+        <w:rPr/>
+      </w:pPr>
+      <w:r>
+        <w:t xml:space="preserve">Dominio del Problema: Analiza a fondo</w:t>
+      </w:r>
+      <w:r>
+        <w:rPr>
+          <w:lang w:val="es-ES"/>
+        </w:rPr>
         <w:t xml:space="preserve"> </w:t>
       </w:r>
       <w:r>
         <w:rPr>
+          <w:lang w:val="es-ES"/>
+        </w:rPr>
+        <w:t xml:space="preserve">el</w:t>
+      </w:r>
+      <w:r>
+        <w:t xml:space="preserve"> sistema para identificar las funcionalidades que pueden ser descompuestas en servicios independientes. Por ejemplo, un sistema </w:t>
+      </w:r>
+      <w:r/>
+      <w:r/>
+    </w:p>
+    <w:p>
+      <w:pPr>
+        <w:pStyle w:val="836"/>
+        <w:numPr>
+          <w:ilvl w:val="0"/>
+          <w:numId w:val="2"/>
+        </w:numPr>
+        <w:pBdr>
+          <w:top w:val="none" w:color="000000" w:sz="4" w:space="0"/>
+          <w:left w:val="none" w:color="000000" w:sz="4" w:space="0"/>
+          <w:bottom w:val="none" w:color="000000" w:sz="4" w:space="0"/>
+          <w:right w:val="none" w:color="000000" w:sz="4" w:space="0"/>
+        </w:pBdr>
+        <w:spacing/>
+        <w:ind w:right="0"/>
+        <w:rPr/>
+      </w:pPr>
+      <w:r>
+        <w:t xml:space="preserve">Coherencia y Autonomía: Cada microservicio debe tener una responsabilidad bien definida y poder ser desarrollado, desplegado y escalado de forma independiente.</w:t>
+      </w:r>
+      <w:r/>
+    </w:p>
+    <w:p>
+      <w:pPr>
+        <w:pBdr/>
+        <w:spacing/>
+        <w:ind/>
+        <w:rPr>
           <w:highlight w:val="none"/>
+          <w:lang w:val="es-ES"/>
         </w:rPr>
-        <w:t xml:space="preserve">En donde se demuestre como estará integrada</w:t>
-      </w:r>
+      </w:pPr>
       <w:r>
         <w:rPr>
           <w:highlight w:val="none"/>
+          <w:lang w:val="es-ES"/>
         </w:rPr>
-        <w:t xml:space="preserve"> La aplicación entre sí.</w:t>
-      </w:r>
-      <w:r>
-        <w:rPr>
-          <w:highlight w:val="none"/>
-        </w:rPr>
-      </w:r>
-      <w:r>
-        <w:rPr>
-          <w:highlight w:val="none"/>
-        </w:rPr>
-      </w:r>
-    </w:p>
-    <w:p>
-      <w:pPr>
-        <w:pBdr/>
-        <w:spacing/>
-        <w:ind/>
-        <w:rPr>
-          <w:highlight w:val="none"/>
-        </w:rPr>
-      </w:pPr>
-      <w:r>
-        <w:rPr>
-          <w:highlight w:val="none"/>
-        </w:rPr>
-        <w:t xml:space="preserve">Crea un documento en formato Word</w:t>
       </w:r>
       <w:r>
         <w:rPr>
           <w:highlight w:val="none"/>
           <w:lang w:val="es-ES"/>
         </w:rPr>
-        <w:t xml:space="preserve"> </w:t>
+      </w:r>
+    </w:p>
+    <w:p>
+      <w:pPr>
+        <w:pBdr>
+          <w:top w:val="none" w:color="000000" w:sz="4" w:space="0"/>
+          <w:left w:val="none" w:color="000000" w:sz="4" w:space="0"/>
+          <w:bottom w:val="none" w:color="000000" w:sz="4" w:space="0"/>
+          <w:right w:val="none" w:color="000000" w:sz="4" w:space="0"/>
+        </w:pBdr>
+        <w:spacing/>
+        <w:ind w:right="0" w:firstLine="0" w:left="0"/>
+        <w:rPr/>
+      </w:pPr>
+      <w:r>
+        <w:rPr>
+          <w:lang w:val="es-ES"/>
+        </w:rPr>
+        <w:t xml:space="preserve">6</w:t>
+      </w:r>
+      <w:r>
+        <w:t xml:space="preserve">. Selección de Patrones de Diseño:</w:t>
+      </w:r>
+      <w:r/>
+    </w:p>
+    <w:p>
+      <w:pPr>
+        <w:pStyle w:val="836"/>
+        <w:numPr>
+          <w:ilvl w:val="0"/>
+          <w:numId w:val="3"/>
+        </w:numPr>
+        <w:pBdr>
+          <w:top w:val="none" w:color="000000" w:sz="4" w:space="0"/>
+          <w:left w:val="none" w:color="000000" w:sz="4" w:space="0"/>
+          <w:bottom w:val="none" w:color="000000" w:sz="4" w:space="0"/>
+          <w:right w:val="none" w:color="000000" w:sz="4" w:space="0"/>
+        </w:pBdr>
+        <w:spacing/>
+        <w:ind w:right="0"/>
+        <w:rPr/>
+      </w:pPr>
+      <w:r>
+        <w:t xml:space="preserve">RESTful API: Ideal para exponer la funcionalidad de los microservicios a través de HTTP.</w:t>
+      </w:r>
+      <w:r/>
+    </w:p>
+    <w:p>
+      <w:pPr>
+        <w:pStyle w:val="836"/>
+        <w:numPr>
+          <w:ilvl w:val="0"/>
+          <w:numId w:val="3"/>
+        </w:numPr>
+        <w:pBdr>
+          <w:top w:val="none" w:color="000000" w:sz="4" w:space="0"/>
+          <w:left w:val="none" w:color="000000" w:sz="4" w:space="0"/>
+          <w:bottom w:val="none" w:color="000000" w:sz="4" w:space="0"/>
+          <w:right w:val="none" w:color="000000" w:sz="4" w:space="0"/>
+        </w:pBdr>
+        <w:spacing/>
+        <w:ind w:right="0"/>
+        <w:rPr/>
+      </w:pPr>
+      <w:r>
+        <w:t xml:space="preserve">CQRS: Perfecto para separar las operaciones de lectura y escritura, mejorando el rendimiento y la escalabilidad.</w:t>
+      </w:r>
+      <w:r/>
+    </w:p>
+    <w:p>
+      <w:pPr>
+        <w:pStyle w:val="836"/>
+        <w:numPr>
+          <w:ilvl w:val="0"/>
+          <w:numId w:val="3"/>
+        </w:numPr>
+        <w:pBdr>
+          <w:top w:val="none" w:color="000000" w:sz="4" w:space="0"/>
+          <w:left w:val="none" w:color="000000" w:sz="4" w:space="0"/>
+          <w:bottom w:val="none" w:color="000000" w:sz="4" w:space="0"/>
+          <w:right w:val="none" w:color="000000" w:sz="4" w:space="0"/>
+        </w:pBdr>
+        <w:spacing/>
+        <w:ind w:right="0"/>
+        <w:rPr/>
+      </w:pPr>
+      <w:r>
+        <w:t xml:space="preserve">Event Sourcing: Permite capturar el historial de cambios, facilitando la auditoría y la recuperación de datos.</w:t>
+      </w:r>
+      <w:r/>
+    </w:p>
+    <w:p>
+      <w:pPr>
+        <w:pStyle w:val="836"/>
+        <w:numPr>
+          <w:ilvl w:val="0"/>
+          <w:numId w:val="3"/>
+        </w:numPr>
+        <w:pBdr>
+          <w:top w:val="none" w:color="000000" w:sz="4" w:space="0"/>
+          <w:left w:val="none" w:color="000000" w:sz="4" w:space="0"/>
+          <w:bottom w:val="none" w:color="000000" w:sz="4" w:space="0"/>
+          <w:right w:val="none" w:color="000000" w:sz="4" w:space="0"/>
+        </w:pBdr>
+        <w:spacing/>
+        <w:ind w:right="0"/>
+        <w:rPr/>
+      </w:pPr>
+      <w:r>
+        <w:t xml:space="preserve">Circuit Breaker: Evita la propagación de fallas y protege el sistema de sobrecargas.</w:t>
+      </w:r>
+      <w:r/>
+    </w:p>
+    <w:p>
+      <w:pPr>
+        <w:pStyle w:val="836"/>
+        <w:numPr>
+          <w:ilvl w:val="0"/>
+          <w:numId w:val="3"/>
+        </w:numPr>
+        <w:pBdr>
+          <w:top w:val="none" w:color="000000" w:sz="4" w:space="0"/>
+          <w:left w:val="none" w:color="000000" w:sz="4" w:space="0"/>
+          <w:bottom w:val="none" w:color="000000" w:sz="4" w:space="0"/>
+          <w:right w:val="none" w:color="000000" w:sz="4" w:space="0"/>
+        </w:pBdr>
+        <w:spacing/>
+        <w:ind w:right="0"/>
+        <w:rPr/>
+      </w:pPr>
+      <w:r>
+        <w:t xml:space="preserve">Otros: Considera patrones como Saga, API Gateway y Bulkhead, según las necesidades específicas de tu sistema.</w:t>
+      </w:r>
+      <w:r/>
+    </w:p>
+    <w:p>
+      <w:pPr>
+        <w:pBdr>
+          <w:top w:val="none" w:color="000000" w:sz="4" w:space="0"/>
+          <w:left w:val="none" w:color="000000" w:sz="4" w:space="0"/>
+          <w:bottom w:val="none" w:color="000000" w:sz="4" w:space="0"/>
+          <w:right w:val="none" w:color="000000" w:sz="4" w:space="0"/>
+        </w:pBdr>
+        <w:spacing/>
+        <w:ind w:right="0" w:firstLine="0" w:left="0"/>
+        <w:rPr/>
+      </w:pPr>
+      <w:r>
+        <w:rPr>
+          <w:lang w:val="es-ES"/>
+        </w:rPr>
+        <w:t xml:space="preserve">7</w:t>
+      </w:r>
+      <w:r>
+        <w:t xml:space="preserve">. Inteligencia Artificial (IA):</w:t>
+      </w:r>
+      <w:r/>
+    </w:p>
+    <w:p>
+      <w:pPr>
+        <w:pStyle w:val="836"/>
+        <w:numPr>
+          <w:ilvl w:val="0"/>
+          <w:numId w:val="5"/>
+        </w:numPr>
+        <w:pBdr>
+          <w:top w:val="none" w:color="000000" w:sz="4" w:space="0"/>
+          <w:left w:val="none" w:color="000000" w:sz="4" w:space="0"/>
+          <w:bottom w:val="none" w:color="000000" w:sz="4" w:space="0"/>
+          <w:right w:val="none" w:color="000000" w:sz="4" w:space="0"/>
+        </w:pBdr>
+        <w:spacing/>
+        <w:ind w:right="0"/>
+        <w:rPr/>
+      </w:pPr>
+      <w:r>
+        <w:t xml:space="preserve">Microservicios de IA: Crea microservicios específicos para tareas de IA, como procesamiento de lenguaje natural, visión por computadora, etc.</w:t>
+      </w:r>
+      <w:r/>
+    </w:p>
+    <w:p>
+      <w:pPr>
+        <w:pStyle w:val="836"/>
+        <w:numPr>
+          <w:ilvl w:val="0"/>
+          <w:numId w:val="5"/>
+        </w:numPr>
+        <w:pBdr>
+          <w:top w:val="none" w:color="000000" w:sz="4" w:space="0"/>
+          <w:left w:val="none" w:color="000000" w:sz="4" w:space="0"/>
+          <w:bottom w:val="none" w:color="000000" w:sz="4" w:space="0"/>
+          <w:right w:val="none" w:color="000000" w:sz="4" w:space="0"/>
+        </w:pBdr>
+        <w:spacing/>
+        <w:ind w:right="0"/>
+        <w:rPr/>
+      </w:pPr>
+      <w:r>
+        <w:t xml:space="preserve">Frameworks de IA: Utiliza frameworks como TensorFlow, PyTorch o scikit-learn para desarrollar tus modelos de IA.</w:t>
+      </w:r>
+      <w:r/>
+    </w:p>
+    <w:p>
+      <w:pPr>
+        <w:pStyle w:val="836"/>
+        <w:numPr>
+          <w:ilvl w:val="0"/>
+          <w:numId w:val="5"/>
+        </w:numPr>
+        <w:pBdr>
+          <w:top w:val="none" w:color="000000" w:sz="4" w:space="0"/>
+          <w:left w:val="none" w:color="000000" w:sz="4" w:space="0"/>
+          <w:bottom w:val="none" w:color="000000" w:sz="4" w:space="0"/>
+          <w:right w:val="none" w:color="000000" w:sz="4" w:space="0"/>
+        </w:pBdr>
+        <w:spacing/>
+        <w:ind w:right="0"/>
+        <w:rPr/>
+      </w:pPr>
+      <w:r>
+        <w:t xml:space="preserve">Integración: Integra los microservicios de IA con el resto del sistema utilizando APIs RESTful o gRPC.</w:t>
+      </w:r>
+      <w:r/>
+    </w:p>
+    <w:p>
+      <w:pPr>
+        <w:pBdr>
+          <w:top w:val="none" w:color="000000" w:sz="4" w:space="0"/>
+          <w:left w:val="none" w:color="000000" w:sz="4" w:space="0"/>
+          <w:bottom w:val="none" w:color="000000" w:sz="4" w:space="0"/>
+          <w:right w:val="none" w:color="000000" w:sz="4" w:space="0"/>
+        </w:pBdr>
+        <w:spacing/>
+        <w:ind w:right="0" w:firstLine="0" w:left="0"/>
+        <w:rPr/>
+      </w:pPr>
+      <w:r>
+        <w:rPr>
+          <w:lang w:val="es-ES"/>
+        </w:rPr>
+        <w:t xml:space="preserve">8</w:t>
+      </w:r>
+      <w:r>
+        <w:t xml:space="preserve">. Herramientas y Tecnologías:</w:t>
+      </w:r>
+      <w:r/>
+    </w:p>
+    <w:p>
+      <w:pPr>
+        <w:pStyle w:val="836"/>
+        <w:numPr>
+          <w:ilvl w:val="0"/>
+          <w:numId w:val="6"/>
+        </w:numPr>
+        <w:pBdr>
+          <w:top w:val="none" w:color="000000" w:sz="4" w:space="0"/>
+          <w:left w:val="none" w:color="000000" w:sz="4" w:space="0"/>
+          <w:bottom w:val="none" w:color="000000" w:sz="4" w:space="0"/>
+          <w:right w:val="none" w:color="000000" w:sz="4" w:space="0"/>
+        </w:pBdr>
+        <w:spacing/>
+        <w:ind w:right="0"/>
+        <w:rPr/>
+      </w:pPr>
+      <w:r>
+        <w:t xml:space="preserve">Frameworks Python: Flask, Django REST framework para construir APIs RESTful.</w:t>
+      </w:r>
+      <w:r/>
+    </w:p>
+    <w:p>
+      <w:pPr>
+        <w:pStyle w:val="836"/>
+        <w:numPr>
+          <w:ilvl w:val="0"/>
+          <w:numId w:val="6"/>
+        </w:numPr>
+        <w:pBdr>
+          <w:top w:val="none" w:color="000000" w:sz="4" w:space="0"/>
+          <w:left w:val="none" w:color="000000" w:sz="4" w:space="0"/>
+          <w:bottom w:val="none" w:color="000000" w:sz="4" w:space="0"/>
+          <w:right w:val="none" w:color="000000" w:sz="4" w:space="0"/>
+        </w:pBdr>
+        <w:spacing/>
+        <w:ind w:right="0"/>
+        <w:rPr/>
+      </w:pPr>
+      <w:r>
+        <w:t xml:space="preserve">Orquestación: Docker Compose o Kubernetes para gestionar el despliegue y escalado de los microservicios.</w:t>
+      </w:r>
+      <w:r/>
+    </w:p>
+    <w:p>
+      <w:pPr>
+        <w:pStyle w:val="836"/>
+        <w:numPr>
+          <w:ilvl w:val="0"/>
+          <w:numId w:val="6"/>
+        </w:numPr>
+        <w:pBdr>
+          <w:top w:val="none" w:color="000000" w:sz="4" w:space="0"/>
+          <w:left w:val="none" w:color="000000" w:sz="4" w:space="0"/>
+          <w:bottom w:val="none" w:color="000000" w:sz="4" w:space="0"/>
+          <w:right w:val="none" w:color="000000" w:sz="4" w:space="0"/>
+        </w:pBdr>
+        <w:spacing/>
+        <w:ind w:right="0"/>
+        <w:rPr/>
+      </w:pPr>
+      <w:r>
+        <w:t xml:space="preserve">Mensajería: RabbitMQ, Kafka para la comunicación asíncrona entre microservicios.</w:t>
+      </w:r>
+      <w:r/>
+    </w:p>
+    <w:p>
+      <w:pPr>
+        <w:pStyle w:val="836"/>
+        <w:numPr>
+          <w:ilvl w:val="0"/>
+          <w:numId w:val="6"/>
+        </w:numPr>
+        <w:pBdr>
+          <w:top w:val="none" w:color="000000" w:sz="4" w:space="0"/>
+          <w:left w:val="none" w:color="000000" w:sz="4" w:space="0"/>
+          <w:bottom w:val="none" w:color="000000" w:sz="4" w:space="0"/>
+          <w:right w:val="none" w:color="000000" w:sz="4" w:space="0"/>
+        </w:pBdr>
+        <w:spacing/>
+        <w:ind w:right="0"/>
+        <w:rPr/>
+      </w:pPr>
+      <w:r>
+        <w:t xml:space="preserve">Bases de Datos: PostgreSQL, MongoDB, Cassandra, según las necesidades de cada microservicio.</w:t>
+      </w:r>
+      <w:r/>
+    </w:p>
+    <w:p>
+      <w:pPr>
+        <w:pStyle w:val="836"/>
+        <w:numPr>
+          <w:ilvl w:val="0"/>
+          <w:numId w:val="6"/>
+        </w:numPr>
+        <w:pBdr>
+          <w:top w:val="none" w:color="000000" w:sz="4" w:space="0"/>
+          <w:left w:val="none" w:color="000000" w:sz="4" w:space="0"/>
+          <w:bottom w:val="none" w:color="000000" w:sz="4" w:space="0"/>
+          <w:right w:val="none" w:color="000000" w:sz="4" w:space="0"/>
+        </w:pBdr>
+        <w:spacing/>
+        <w:ind w:right="0"/>
+        <w:rPr/>
+      </w:pPr>
+      <w:r>
+        <w:t xml:space="preserve">Cloud: Plataformas como AWS, GCP o Azure para desplegar y escalar tu sistema de forma eficiente.</w:t>
+      </w:r>
+      <w:r/>
+    </w:p>
+    <w:p>
+      <w:pPr>
+        <w:pBdr>
+          <w:top w:val="none" w:color="000000" w:sz="4" w:space="0"/>
+          <w:left w:val="none" w:color="000000" w:sz="4" w:space="0"/>
+          <w:bottom w:val="none" w:color="000000" w:sz="4" w:space="0"/>
+          <w:right w:val="none" w:color="000000" w:sz="4" w:space="0"/>
+        </w:pBdr>
+        <w:spacing/>
+        <w:ind w:right="0" w:firstLine="0" w:left="0"/>
+        <w:rPr/>
+      </w:pPr>
+      <w:r>
+        <w:rPr>
+          <w:lang w:val="es-ES"/>
+        </w:rPr>
+        <w:t xml:space="preserve">9</w:t>
+      </w:r>
+      <w:r>
+        <w:t xml:space="preserve">. Pruebas y Monitoreo:</w:t>
+      </w:r>
+      <w:r/>
+    </w:p>
+    <w:p>
+      <w:pPr>
+        <w:pStyle w:val="836"/>
+        <w:numPr>
+          <w:ilvl w:val="0"/>
+          <w:numId w:val="7"/>
+        </w:numPr>
+        <w:pBdr>
+          <w:top w:val="none" w:color="000000" w:sz="4" w:space="0"/>
+          <w:left w:val="none" w:color="000000" w:sz="4" w:space="0"/>
+          <w:bottom w:val="none" w:color="000000" w:sz="4" w:space="0"/>
+          <w:right w:val="none" w:color="000000" w:sz="4" w:space="0"/>
+        </w:pBdr>
+        <w:spacing/>
+        <w:ind w:right="0"/>
+        <w:rPr/>
+      </w:pPr>
+      <w:r>
+        <w:t xml:space="preserve">Pruebas Unitarias: Asegúrate de que cada componente funcione correctamente de forma aislada.</w:t>
+      </w:r>
+      <w:r/>
+    </w:p>
+    <w:p>
+      <w:pPr>
+        <w:pStyle w:val="836"/>
+        <w:numPr>
+          <w:ilvl w:val="0"/>
+          <w:numId w:val="7"/>
+        </w:numPr>
+        <w:pBdr>
+          <w:top w:val="none" w:color="000000" w:sz="4" w:space="0"/>
+          <w:left w:val="none" w:color="000000" w:sz="4" w:space="0"/>
+          <w:bottom w:val="none" w:color="000000" w:sz="4" w:space="0"/>
+          <w:right w:val="none" w:color="000000" w:sz="4" w:space="0"/>
+        </w:pBdr>
+        <w:spacing/>
+        <w:ind w:right="0"/>
+        <w:rPr/>
+      </w:pPr>
+      <w:r>
+        <w:t xml:space="preserve">Pruebas de Integración: Verifica que los microservicios se comuniquen correctamente entre sí.</w:t>
+      </w:r>
+      <w:r/>
+    </w:p>
+    <w:p>
+      <w:pPr>
+        <w:pStyle w:val="836"/>
+        <w:numPr>
+          <w:ilvl w:val="0"/>
+          <w:numId w:val="7"/>
+        </w:numPr>
+        <w:pBdr>
+          <w:top w:val="none" w:color="000000" w:sz="4" w:space="0"/>
+          <w:left w:val="none" w:color="000000" w:sz="4" w:space="0"/>
+          <w:bottom w:val="none" w:color="000000" w:sz="4" w:space="0"/>
+          <w:right w:val="none" w:color="000000" w:sz="4" w:space="0"/>
+        </w:pBdr>
+        <w:spacing/>
+        <w:ind w:right="0"/>
+        <w:rPr/>
+      </w:pPr>
+      <w:r>
+        <w:t xml:space="preserve">Pruebas de Rendimiento: Evalúa la capacidad del sistema para manejar cargas altas.</w:t>
+      </w:r>
+      <w:r/>
+    </w:p>
+    <w:p>
+      <w:pPr>
+        <w:pStyle w:val="836"/>
+        <w:numPr>
+          <w:ilvl w:val="0"/>
+          <w:numId w:val="7"/>
+        </w:numPr>
+        <w:pBdr>
+          <w:top w:val="none" w:color="000000" w:sz="4" w:space="0"/>
+          <w:left w:val="none" w:color="000000" w:sz="4" w:space="0"/>
+          <w:bottom w:val="none" w:color="000000" w:sz="4" w:space="0"/>
+          <w:right w:val="none" w:color="000000" w:sz="4" w:space="0"/>
+        </w:pBdr>
+        <w:spacing/>
+        <w:ind w:right="0"/>
+        <w:rPr/>
+      </w:pPr>
+      <w:r>
+        <w:t xml:space="preserve">Monitoreo: Utiliza herramientas como Prometheus y Grafana para monitorear el rendimiento y la salud de tus microservicios.</w:t>
+      </w:r>
+      <w:r/>
+    </w:p>
+    <w:p>
+      <w:pPr>
+        <w:pBdr/>
+        <w:spacing/>
+        <w:ind/>
+        <w:rPr>
+          <w:highlight w:val="none"/>
+          <w:lang w:val="es-ES"/>
+        </w:rPr>
+      </w:pPr>
+      <w:r>
+        <w:rPr>
+          <w:highlight w:val="none"/>
+          <w:lang w:val="es-ES"/>
+        </w:rPr>
       </w:r>
       <w:r>
         <w:rPr>
           <w:highlight w:val="none"/>
           <w:lang w:val="es-ES"/>
         </w:rPr>
-        <w:t xml:space="preserve">Con las correcciones que encontraste sobre el proyecto total explicando como funcionara el proyecto</w:t>
       </w:r>
-      <w:r>
-        <w:rPr>
-          <w:highlight w:val="none"/>
-        </w:rPr>
-        <w:t xml:space="preserve"> </w:t>
-      </w:r>
-      <w:r>
-        <w:rPr>
-          <w:highlight w:val="none"/>
-        </w:rPr>
-      </w:r>
-      <w:r>
-        <w:rPr>
-          <w:highlight w:val="none"/>
-        </w:rPr>
-      </w:r>
-    </w:p>
-    <w:p>
-      <w:pPr>
-        <w:pBdr/>
-        <w:spacing/>
-        <w:ind/>
-        <w:rPr>
-          <w:highlight w:val="none"/>
-        </w:rPr>
-      </w:pPr>
-      <w:r>
-        <w:rPr>
-          <w:highlight w:val="none"/>
-        </w:rPr>
-        <w:t xml:space="preserve">Genera los archivos necesarios</w:t>
-      </w:r>
-      <w:r>
-        <w:rPr>
-          <w:highlight w:val="none"/>
-        </w:rPr>
-        <w:t xml:space="preserve"> con ext</w:t>
-      </w:r>
-      <w:r>
-        <w:rPr>
-          <w:highlight w:val="none"/>
-          <w:lang w:val="es-ES"/>
-        </w:rPr>
-        <w:t xml:space="preserve">encion .py</w:t>
-      </w:r>
-      <w:r>
-        <w:rPr>
-          <w:highlight w:val="none"/>
-        </w:rPr>
-        <w:t xml:space="preserve"> con el código en lenguaje Python</w:t>
-      </w:r>
-      <w:r>
-        <w:rPr>
-          <w:highlight w:val="none"/>
-        </w:rPr>
-        <w:t xml:space="preserve"> en donde debe incluir la descripción y comentarios dentro del lenguaje de cómo funciona </w:t>
-      </w:r>
-      <w:r>
-        <w:rPr>
-          <w:highlight w:val="none"/>
-        </w:rPr>
-      </w:r>
-    </w:p>
-    <w:p>
-      <w:pPr>
-        <w:pBdr>
-          <w:top w:val="none" w:color="000000" w:sz="4" w:space="0"/>
-          <w:left w:val="none" w:color="000000" w:sz="4" w:space="0"/>
-          <w:bottom w:val="none" w:color="000000" w:sz="4" w:space="0"/>
-          <w:right w:val="none" w:color="000000" w:sz="4" w:space="0"/>
-        </w:pBdr>
-        <w:spacing/>
-        <w:ind w:right="0" w:firstLine="0" w:left="0"/>
-        <w:rPr/>
-      </w:pPr>
-      <w:r>
-        <w:rPr>
-          <w:highlight w:val="none"/>
-          <w:lang w:val="es-ES"/>
-        </w:rPr>
-        <w:t xml:space="preserve">crea</w:t>
-      </w:r>
-      <w:r>
-        <w:rPr>
-          <w:highlight w:val="none"/>
-        </w:rPr>
-        <w:t xml:space="preserve"> todas las tablas </w:t>
-      </w:r>
-      <w:r>
-        <w:rPr>
-          <w:highlight w:val="none"/>
-          <w:lang w:val="es-ES"/>
-        </w:rPr>
-        <w:t xml:space="preserve"> </w:t>
-      </w:r>
-      <w:r>
-        <w:rPr>
-          <w:rFonts w:ascii="Times New Roman" w:hAnsi="Times New Roman" w:eastAsia="Times New Roman" w:cs="Times New Roman"/>
-          <w:b/>
-          <w:color w:val="000000"/>
-          <w:sz w:val="24"/>
-        </w:rPr>
-        <w:t xml:space="preserve">Quiero que todas las tablas que las crees cumplan con</w:t>
-      </w:r>
-      <w:r>
-        <w:rPr>
-          <w:rFonts w:ascii="Times New Roman" w:hAnsi="Times New Roman" w:eastAsia="Times New Roman" w:cs="Times New Roman"/>
-          <w:b/>
-          <w:color w:val="000000"/>
-          <w:sz w:val="24"/>
-          <w:lang w:val="es-ES"/>
-        </w:rPr>
-        <w:t xml:space="preserve"> LA </w:t>
-      </w:r>
-      <w:r>
-        <w:rPr>
-          <w:rFonts w:ascii="Times New Roman" w:hAnsi="Times New Roman" w:eastAsia="Times New Roman" w:cs="Times New Roman"/>
-          <w:b/>
-          <w:color w:val="000000"/>
-          <w:sz w:val="24"/>
-        </w:rPr>
-        <w:t xml:space="preserve">Normalización 4FN:</w:t>
-      </w:r>
-      <w:r>
-        <w:rPr>
-          <w:rFonts w:ascii="Times New Roman" w:hAnsi="Times New Roman" w:eastAsia="Times New Roman" w:cs="Times New Roman"/>
-          <w:color w:val="000000"/>
-          <w:sz w:val="24"/>
-        </w:rPr>
-        <w:t xml:space="preserve">Se aplicarán los mismos principios de normalización que en los módulos anteriores, asegurando que cada tabla represente una entidad única y que las relaciones entre ellas sean correctas.</w:t>
-      </w:r>
-      <w:r>
-        <w:rPr>
-          <w:rFonts w:ascii="Times New Roman" w:hAnsi="Times New Roman" w:eastAsia="Times New Roman" w:cs="Times New Roman"/>
-          <w:color w:val="000000"/>
-          <w:sz w:val="24"/>
-          <w:lang w:val="es-ES"/>
-        </w:rPr>
-        <w:t xml:space="preserve"> </w:t>
-      </w:r>
-      <w:r>
-        <w:rPr>
-          <w:highlight w:val="none"/>
-        </w:rPr>
-        <w:t xml:space="preserve">del proyecto</w:t>
-      </w:r>
-      <w:r>
-        <w:rPr>
-          <w:highlight w:val="none"/>
-          <w:lang w:val="es-ES"/>
-        </w:rPr>
-        <w:t xml:space="preserve"> </w:t>
-      </w:r>
-      <w:r>
-        <w:rPr>
-          <w:highlight w:val="none"/>
-          <w:lang w:val="es-ES"/>
-        </w:rPr>
-        <w:t xml:space="preserve">Para que lo pueda descargar en un archivo</w:t>
-      </w:r>
-      <w:r>
-        <w:rPr>
-          <w:highlight w:val="none"/>
-        </w:rPr>
-      </w:r>
-      <w:r/>
     </w:p>
     <w:sectPr>
       <w:footnotePr/>
@@ -1166,8 +1624,1051 @@
       <w:suff w:val="tab"/>
     </w:lvl>
   </w:abstractNum>
+  <w:abstractNum w:abstractNumId="1">
+    <w:lvl w:ilvl="0">
+      <w:isLgl w:val="false"/>
+      <w:lvlJc w:val="left"/>
+      <w:lvlText w:val="·"/>
+      <w:numFmt w:val="bullet"/>
+      <w:pPr>
+        <w:pBdr/>
+        <w:spacing/>
+        <w:ind w:hanging="360" w:left="709"/>
+      </w:pPr>
+      <w:rPr>
+        <w:rFonts w:hint="default" w:ascii="Symbol" w:hAnsi="Symbol" w:eastAsia="Symbol" w:cs="Symbol"/>
+      </w:rPr>
+      <w:start w:val="1"/>
+      <w:suff w:val="tab"/>
+    </w:lvl>
+    <w:lvl w:ilvl="1">
+      <w:isLgl w:val="false"/>
+      <w:lvlJc w:val="left"/>
+      <w:lvlText w:val="·"/>
+      <w:numFmt w:val="bullet"/>
+      <w:pPr>
+        <w:pBdr/>
+        <w:spacing/>
+        <w:ind w:hanging="360" w:left="1429"/>
+      </w:pPr>
+      <w:rPr>
+        <w:rFonts w:hint="default" w:ascii="Symbol" w:hAnsi="Symbol" w:eastAsia="Symbol" w:cs="Symbol"/>
+      </w:rPr>
+      <w:start w:val="1"/>
+      <w:suff w:val="tab"/>
+    </w:lvl>
+    <w:lvl w:ilvl="2">
+      <w:isLgl w:val="false"/>
+      <w:lvlJc w:val="left"/>
+      <w:lvlText w:val="·"/>
+      <w:numFmt w:val="bullet"/>
+      <w:pPr>
+        <w:pBdr/>
+        <w:spacing/>
+        <w:ind w:hanging="360" w:left="2149"/>
+      </w:pPr>
+      <w:rPr>
+        <w:rFonts w:hint="default" w:ascii="Symbol" w:hAnsi="Symbol" w:eastAsia="Symbol" w:cs="Symbol"/>
+      </w:rPr>
+      <w:start w:val="1"/>
+      <w:suff w:val="tab"/>
+    </w:lvl>
+    <w:lvl w:ilvl="3">
+      <w:isLgl w:val="false"/>
+      <w:lvlJc w:val="left"/>
+      <w:lvlText w:val="·"/>
+      <w:numFmt w:val="bullet"/>
+      <w:pPr>
+        <w:pBdr/>
+        <w:spacing/>
+        <w:ind w:hanging="360" w:left="2869"/>
+      </w:pPr>
+      <w:rPr>
+        <w:rFonts w:hint="default" w:ascii="Symbol" w:hAnsi="Symbol" w:eastAsia="Symbol" w:cs="Symbol"/>
+      </w:rPr>
+      <w:start w:val="1"/>
+      <w:suff w:val="tab"/>
+    </w:lvl>
+    <w:lvl w:ilvl="4">
+      <w:isLgl w:val="false"/>
+      <w:lvlJc w:val="left"/>
+      <w:lvlText w:val="·"/>
+      <w:numFmt w:val="bullet"/>
+      <w:pPr>
+        <w:pBdr/>
+        <w:spacing/>
+        <w:ind w:hanging="360" w:left="3589"/>
+      </w:pPr>
+      <w:rPr>
+        <w:rFonts w:hint="default" w:ascii="Symbol" w:hAnsi="Symbol" w:eastAsia="Symbol" w:cs="Symbol"/>
+      </w:rPr>
+      <w:start w:val="1"/>
+      <w:suff w:val="tab"/>
+    </w:lvl>
+    <w:lvl w:ilvl="5">
+      <w:isLgl w:val="false"/>
+      <w:lvlJc w:val="left"/>
+      <w:lvlText w:val="·"/>
+      <w:numFmt w:val="bullet"/>
+      <w:pPr>
+        <w:pBdr/>
+        <w:spacing/>
+        <w:ind w:hanging="360" w:left="4309"/>
+      </w:pPr>
+      <w:rPr>
+        <w:rFonts w:hint="default" w:ascii="Symbol" w:hAnsi="Symbol" w:eastAsia="Symbol" w:cs="Symbol"/>
+      </w:rPr>
+      <w:start w:val="1"/>
+      <w:suff w:val="tab"/>
+    </w:lvl>
+    <w:lvl w:ilvl="6">
+      <w:isLgl w:val="false"/>
+      <w:lvlJc w:val="left"/>
+      <w:lvlText w:val="·"/>
+      <w:numFmt w:val="bullet"/>
+      <w:pPr>
+        <w:pBdr/>
+        <w:spacing/>
+        <w:ind w:hanging="360" w:left="5029"/>
+      </w:pPr>
+      <w:rPr>
+        <w:rFonts w:hint="default" w:ascii="Symbol" w:hAnsi="Symbol" w:eastAsia="Symbol" w:cs="Symbol"/>
+      </w:rPr>
+      <w:start w:val="1"/>
+      <w:suff w:val="tab"/>
+    </w:lvl>
+    <w:lvl w:ilvl="7">
+      <w:isLgl w:val="false"/>
+      <w:lvlJc w:val="left"/>
+      <w:lvlText w:val="·"/>
+      <w:numFmt w:val="bullet"/>
+      <w:pPr>
+        <w:pBdr/>
+        <w:spacing/>
+        <w:ind w:hanging="360" w:left="5749"/>
+      </w:pPr>
+      <w:rPr>
+        <w:rFonts w:hint="default" w:ascii="Symbol" w:hAnsi="Symbol" w:eastAsia="Symbol" w:cs="Symbol"/>
+      </w:rPr>
+      <w:start w:val="1"/>
+      <w:suff w:val="tab"/>
+    </w:lvl>
+    <w:lvl w:ilvl="8">
+      <w:isLgl w:val="false"/>
+      <w:lvlJc w:val="left"/>
+      <w:lvlText w:val="·"/>
+      <w:numFmt w:val="bullet"/>
+      <w:pPr>
+        <w:pBdr/>
+        <w:spacing/>
+        <w:ind w:hanging="360" w:left="6469"/>
+      </w:pPr>
+      <w:rPr>
+        <w:rFonts w:hint="default" w:ascii="Symbol" w:hAnsi="Symbol" w:eastAsia="Symbol" w:cs="Symbol"/>
+      </w:rPr>
+      <w:start w:val="1"/>
+      <w:suff w:val="tab"/>
+    </w:lvl>
+  </w:abstractNum>
+  <w:abstractNum w:abstractNumId="2">
+    <w:lvl w:ilvl="0">
+      <w:isLgl w:val="false"/>
+      <w:lvlJc w:val="left"/>
+      <w:lvlText w:val="·"/>
+      <w:numFmt w:val="bullet"/>
+      <w:pPr>
+        <w:pBdr/>
+        <w:spacing/>
+        <w:ind w:hanging="360" w:left="709"/>
+      </w:pPr>
+      <w:rPr>
+        <w:rFonts w:hint="default" w:ascii="Symbol" w:hAnsi="Symbol" w:eastAsia="Symbol" w:cs="Symbol"/>
+      </w:rPr>
+      <w:start w:val="1"/>
+      <w:suff w:val="tab"/>
+    </w:lvl>
+    <w:lvl w:ilvl="1">
+      <w:isLgl w:val="false"/>
+      <w:lvlJc w:val="left"/>
+      <w:lvlText w:val="·"/>
+      <w:numFmt w:val="bullet"/>
+      <w:pPr>
+        <w:pBdr/>
+        <w:spacing/>
+        <w:ind w:hanging="360" w:left="1429"/>
+      </w:pPr>
+      <w:rPr>
+        <w:rFonts w:hint="default" w:ascii="Symbol" w:hAnsi="Symbol" w:eastAsia="Symbol" w:cs="Symbol"/>
+      </w:rPr>
+      <w:start w:val="1"/>
+      <w:suff w:val="tab"/>
+    </w:lvl>
+    <w:lvl w:ilvl="2">
+      <w:isLgl w:val="false"/>
+      <w:lvlJc w:val="left"/>
+      <w:lvlText w:val="·"/>
+      <w:numFmt w:val="bullet"/>
+      <w:pPr>
+        <w:pBdr/>
+        <w:spacing/>
+        <w:ind w:hanging="360" w:left="2149"/>
+      </w:pPr>
+      <w:rPr>
+        <w:rFonts w:hint="default" w:ascii="Symbol" w:hAnsi="Symbol" w:eastAsia="Symbol" w:cs="Symbol"/>
+      </w:rPr>
+      <w:start w:val="1"/>
+      <w:suff w:val="tab"/>
+    </w:lvl>
+    <w:lvl w:ilvl="3">
+      <w:isLgl w:val="false"/>
+      <w:lvlJc w:val="left"/>
+      <w:lvlText w:val="·"/>
+      <w:numFmt w:val="bullet"/>
+      <w:pPr>
+        <w:pBdr/>
+        <w:spacing/>
+        <w:ind w:hanging="360" w:left="2869"/>
+      </w:pPr>
+      <w:rPr>
+        <w:rFonts w:hint="default" w:ascii="Symbol" w:hAnsi="Symbol" w:eastAsia="Symbol" w:cs="Symbol"/>
+      </w:rPr>
+      <w:start w:val="1"/>
+      <w:suff w:val="tab"/>
+    </w:lvl>
+    <w:lvl w:ilvl="4">
+      <w:isLgl w:val="false"/>
+      <w:lvlJc w:val="left"/>
+      <w:lvlText w:val="·"/>
+      <w:numFmt w:val="bullet"/>
+      <w:pPr>
+        <w:pBdr/>
+        <w:spacing/>
+        <w:ind w:hanging="360" w:left="3589"/>
+      </w:pPr>
+      <w:rPr>
+        <w:rFonts w:hint="default" w:ascii="Symbol" w:hAnsi="Symbol" w:eastAsia="Symbol" w:cs="Symbol"/>
+      </w:rPr>
+      <w:start w:val="1"/>
+      <w:suff w:val="tab"/>
+    </w:lvl>
+    <w:lvl w:ilvl="5">
+      <w:isLgl w:val="false"/>
+      <w:lvlJc w:val="left"/>
+      <w:lvlText w:val="·"/>
+      <w:numFmt w:val="bullet"/>
+      <w:pPr>
+        <w:pBdr/>
+        <w:spacing/>
+        <w:ind w:hanging="360" w:left="4309"/>
+      </w:pPr>
+      <w:rPr>
+        <w:rFonts w:hint="default" w:ascii="Symbol" w:hAnsi="Symbol" w:eastAsia="Symbol" w:cs="Symbol"/>
+      </w:rPr>
+      <w:start w:val="1"/>
+      <w:suff w:val="tab"/>
+    </w:lvl>
+    <w:lvl w:ilvl="6">
+      <w:isLgl w:val="false"/>
+      <w:lvlJc w:val="left"/>
+      <w:lvlText w:val="·"/>
+      <w:numFmt w:val="bullet"/>
+      <w:pPr>
+        <w:pBdr/>
+        <w:spacing/>
+        <w:ind w:hanging="360" w:left="5029"/>
+      </w:pPr>
+      <w:rPr>
+        <w:rFonts w:hint="default" w:ascii="Symbol" w:hAnsi="Symbol" w:eastAsia="Symbol" w:cs="Symbol"/>
+      </w:rPr>
+      <w:start w:val="1"/>
+      <w:suff w:val="tab"/>
+    </w:lvl>
+    <w:lvl w:ilvl="7">
+      <w:isLgl w:val="false"/>
+      <w:lvlJc w:val="left"/>
+      <w:lvlText w:val="·"/>
+      <w:numFmt w:val="bullet"/>
+      <w:pPr>
+        <w:pBdr/>
+        <w:spacing/>
+        <w:ind w:hanging="360" w:left="5749"/>
+      </w:pPr>
+      <w:rPr>
+        <w:rFonts w:hint="default" w:ascii="Symbol" w:hAnsi="Symbol" w:eastAsia="Symbol" w:cs="Symbol"/>
+      </w:rPr>
+      <w:start w:val="1"/>
+      <w:suff w:val="tab"/>
+    </w:lvl>
+    <w:lvl w:ilvl="8">
+      <w:isLgl w:val="false"/>
+      <w:lvlJc w:val="left"/>
+      <w:lvlText w:val="·"/>
+      <w:numFmt w:val="bullet"/>
+      <w:pPr>
+        <w:pBdr/>
+        <w:spacing/>
+        <w:ind w:hanging="360" w:left="6469"/>
+      </w:pPr>
+      <w:rPr>
+        <w:rFonts w:hint="default" w:ascii="Symbol" w:hAnsi="Symbol" w:eastAsia="Symbol" w:cs="Symbol"/>
+      </w:rPr>
+      <w:start w:val="1"/>
+      <w:suff w:val="tab"/>
+    </w:lvl>
+  </w:abstractNum>
+  <w:abstractNum w:abstractNumId="3">
+    <w:lvl w:ilvl="0">
+      <w:isLgl w:val="false"/>
+      <w:lvlJc w:val="left"/>
+      <w:lvlText w:val="·"/>
+      <w:numFmt w:val="bullet"/>
+      <w:pPr>
+        <w:pBdr/>
+        <w:spacing/>
+        <w:ind w:hanging="360" w:left="709"/>
+      </w:pPr>
+      <w:rPr>
+        <w:rFonts w:hint="default" w:ascii="Symbol" w:hAnsi="Symbol" w:eastAsia="Symbol" w:cs="Symbol"/>
+      </w:rPr>
+      <w:start w:val="1"/>
+      <w:suff w:val="tab"/>
+    </w:lvl>
+    <w:lvl w:ilvl="1">
+      <w:isLgl w:val="false"/>
+      <w:lvlJc w:val="left"/>
+      <w:lvlText w:val="·"/>
+      <w:numFmt w:val="bullet"/>
+      <w:pPr>
+        <w:pBdr/>
+        <w:spacing/>
+        <w:ind w:hanging="360" w:left="1429"/>
+      </w:pPr>
+      <w:rPr>
+        <w:rFonts w:hint="default" w:ascii="Symbol" w:hAnsi="Symbol" w:eastAsia="Symbol" w:cs="Symbol"/>
+      </w:rPr>
+      <w:start w:val="1"/>
+      <w:suff w:val="tab"/>
+    </w:lvl>
+    <w:lvl w:ilvl="2">
+      <w:isLgl w:val="false"/>
+      <w:lvlJc w:val="left"/>
+      <w:lvlText w:val="·"/>
+      <w:numFmt w:val="bullet"/>
+      <w:pPr>
+        <w:pBdr/>
+        <w:spacing/>
+        <w:ind w:hanging="360" w:left="2149"/>
+      </w:pPr>
+      <w:rPr>
+        <w:rFonts w:hint="default" w:ascii="Symbol" w:hAnsi="Symbol" w:eastAsia="Symbol" w:cs="Symbol"/>
+      </w:rPr>
+      <w:start w:val="1"/>
+      <w:suff w:val="tab"/>
+    </w:lvl>
+    <w:lvl w:ilvl="3">
+      <w:isLgl w:val="false"/>
+      <w:lvlJc w:val="left"/>
+      <w:lvlText w:val="·"/>
+      <w:numFmt w:val="bullet"/>
+      <w:pPr>
+        <w:pBdr/>
+        <w:spacing/>
+        <w:ind w:hanging="360" w:left="2869"/>
+      </w:pPr>
+      <w:rPr>
+        <w:rFonts w:hint="default" w:ascii="Symbol" w:hAnsi="Symbol" w:eastAsia="Symbol" w:cs="Symbol"/>
+      </w:rPr>
+      <w:start w:val="1"/>
+      <w:suff w:val="tab"/>
+    </w:lvl>
+    <w:lvl w:ilvl="4">
+      <w:isLgl w:val="false"/>
+      <w:lvlJc w:val="left"/>
+      <w:lvlText w:val="·"/>
+      <w:numFmt w:val="bullet"/>
+      <w:pPr>
+        <w:pBdr/>
+        <w:spacing/>
+        <w:ind w:hanging="360" w:left="3589"/>
+      </w:pPr>
+      <w:rPr>
+        <w:rFonts w:hint="default" w:ascii="Symbol" w:hAnsi="Symbol" w:eastAsia="Symbol" w:cs="Symbol"/>
+      </w:rPr>
+      <w:start w:val="1"/>
+      <w:suff w:val="tab"/>
+    </w:lvl>
+    <w:lvl w:ilvl="5">
+      <w:isLgl w:val="false"/>
+      <w:lvlJc w:val="left"/>
+      <w:lvlText w:val="·"/>
+      <w:numFmt w:val="bullet"/>
+      <w:pPr>
+        <w:pBdr/>
+        <w:spacing/>
+        <w:ind w:hanging="360" w:left="4309"/>
+      </w:pPr>
+      <w:rPr>
+        <w:rFonts w:hint="default" w:ascii="Symbol" w:hAnsi="Symbol" w:eastAsia="Symbol" w:cs="Symbol"/>
+      </w:rPr>
+      <w:start w:val="1"/>
+      <w:suff w:val="tab"/>
+    </w:lvl>
+    <w:lvl w:ilvl="6">
+      <w:isLgl w:val="false"/>
+      <w:lvlJc w:val="left"/>
+      <w:lvlText w:val="·"/>
+      <w:numFmt w:val="bullet"/>
+      <w:pPr>
+        <w:pBdr/>
+        <w:spacing/>
+        <w:ind w:hanging="360" w:left="5029"/>
+      </w:pPr>
+      <w:rPr>
+        <w:rFonts w:hint="default" w:ascii="Symbol" w:hAnsi="Symbol" w:eastAsia="Symbol" w:cs="Symbol"/>
+      </w:rPr>
+      <w:start w:val="1"/>
+      <w:suff w:val="tab"/>
+    </w:lvl>
+    <w:lvl w:ilvl="7">
+      <w:isLgl w:val="false"/>
+      <w:lvlJc w:val="left"/>
+      <w:lvlText w:val="·"/>
+      <w:numFmt w:val="bullet"/>
+      <w:pPr>
+        <w:pBdr/>
+        <w:spacing/>
+        <w:ind w:hanging="360" w:left="5749"/>
+      </w:pPr>
+      <w:rPr>
+        <w:rFonts w:hint="default" w:ascii="Symbol" w:hAnsi="Symbol" w:eastAsia="Symbol" w:cs="Symbol"/>
+      </w:rPr>
+      <w:start w:val="1"/>
+      <w:suff w:val="tab"/>
+    </w:lvl>
+    <w:lvl w:ilvl="8">
+      <w:isLgl w:val="false"/>
+      <w:lvlJc w:val="left"/>
+      <w:lvlText w:val="·"/>
+      <w:numFmt w:val="bullet"/>
+      <w:pPr>
+        <w:pBdr/>
+        <w:spacing/>
+        <w:ind w:hanging="360" w:left="6469"/>
+      </w:pPr>
+      <w:rPr>
+        <w:rFonts w:hint="default" w:ascii="Symbol" w:hAnsi="Symbol" w:eastAsia="Symbol" w:cs="Symbol"/>
+      </w:rPr>
+      <w:start w:val="1"/>
+      <w:suff w:val="tab"/>
+    </w:lvl>
+  </w:abstractNum>
+  <w:abstractNum w:abstractNumId="4">
+    <w:lvl w:ilvl="0">
+      <w:isLgl w:val="false"/>
+      <w:lvlJc w:val="left"/>
+      <w:lvlText w:val="·"/>
+      <w:numFmt w:val="bullet"/>
+      <w:pPr>
+        <w:pBdr/>
+        <w:spacing/>
+        <w:ind w:hanging="360" w:left="709"/>
+      </w:pPr>
+      <w:rPr>
+        <w:rFonts w:hint="default" w:ascii="Symbol" w:hAnsi="Symbol" w:eastAsia="Symbol" w:cs="Symbol"/>
+      </w:rPr>
+      <w:start w:val="1"/>
+      <w:suff w:val="tab"/>
+    </w:lvl>
+    <w:lvl w:ilvl="1">
+      <w:isLgl w:val="false"/>
+      <w:lvlJc w:val="left"/>
+      <w:lvlText w:val="·"/>
+      <w:numFmt w:val="bullet"/>
+      <w:pPr>
+        <w:pBdr/>
+        <w:spacing/>
+        <w:ind w:hanging="360" w:left="1429"/>
+      </w:pPr>
+      <w:rPr>
+        <w:rFonts w:hint="default" w:ascii="Symbol" w:hAnsi="Symbol" w:eastAsia="Symbol" w:cs="Symbol"/>
+      </w:rPr>
+      <w:start w:val="1"/>
+      <w:suff w:val="tab"/>
+    </w:lvl>
+    <w:lvl w:ilvl="2">
+      <w:isLgl w:val="false"/>
+      <w:lvlJc w:val="left"/>
+      <w:lvlText w:val="·"/>
+      <w:numFmt w:val="bullet"/>
+      <w:pPr>
+        <w:pBdr/>
+        <w:spacing/>
+        <w:ind w:hanging="360" w:left="2149"/>
+      </w:pPr>
+      <w:rPr>
+        <w:rFonts w:hint="default" w:ascii="Symbol" w:hAnsi="Symbol" w:eastAsia="Symbol" w:cs="Symbol"/>
+      </w:rPr>
+      <w:start w:val="1"/>
+      <w:suff w:val="tab"/>
+    </w:lvl>
+    <w:lvl w:ilvl="3">
+      <w:isLgl w:val="false"/>
+      <w:lvlJc w:val="left"/>
+      <w:lvlText w:val="·"/>
+      <w:numFmt w:val="bullet"/>
+      <w:pPr>
+        <w:pBdr/>
+        <w:spacing/>
+        <w:ind w:hanging="360" w:left="2869"/>
+      </w:pPr>
+      <w:rPr>
+        <w:rFonts w:hint="default" w:ascii="Symbol" w:hAnsi="Symbol" w:eastAsia="Symbol" w:cs="Symbol"/>
+      </w:rPr>
+      <w:start w:val="1"/>
+      <w:suff w:val="tab"/>
+    </w:lvl>
+    <w:lvl w:ilvl="4">
+      <w:isLgl w:val="false"/>
+      <w:lvlJc w:val="left"/>
+      <w:lvlText w:val="·"/>
+      <w:numFmt w:val="bullet"/>
+      <w:pPr>
+        <w:pBdr/>
+        <w:spacing/>
+        <w:ind w:hanging="360" w:left="3589"/>
+      </w:pPr>
+      <w:rPr>
+        <w:rFonts w:hint="default" w:ascii="Symbol" w:hAnsi="Symbol" w:eastAsia="Symbol" w:cs="Symbol"/>
+      </w:rPr>
+      <w:start w:val="1"/>
+      <w:suff w:val="tab"/>
+    </w:lvl>
+    <w:lvl w:ilvl="5">
+      <w:isLgl w:val="false"/>
+      <w:lvlJc w:val="left"/>
+      <w:lvlText w:val="·"/>
+      <w:numFmt w:val="bullet"/>
+      <w:pPr>
+        <w:pBdr/>
+        <w:spacing/>
+        <w:ind w:hanging="360" w:left="4309"/>
+      </w:pPr>
+      <w:rPr>
+        <w:rFonts w:hint="default" w:ascii="Symbol" w:hAnsi="Symbol" w:eastAsia="Symbol" w:cs="Symbol"/>
+      </w:rPr>
+      <w:start w:val="1"/>
+      <w:suff w:val="tab"/>
+    </w:lvl>
+    <w:lvl w:ilvl="6">
+      <w:isLgl w:val="false"/>
+      <w:lvlJc w:val="left"/>
+      <w:lvlText w:val="·"/>
+      <w:numFmt w:val="bullet"/>
+      <w:pPr>
+        <w:pBdr/>
+        <w:spacing/>
+        <w:ind w:hanging="360" w:left="5029"/>
+      </w:pPr>
+      <w:rPr>
+        <w:rFonts w:hint="default" w:ascii="Symbol" w:hAnsi="Symbol" w:eastAsia="Symbol" w:cs="Symbol"/>
+      </w:rPr>
+      <w:start w:val="1"/>
+      <w:suff w:val="tab"/>
+    </w:lvl>
+    <w:lvl w:ilvl="7">
+      <w:isLgl w:val="false"/>
+      <w:lvlJc w:val="left"/>
+      <w:lvlText w:val="·"/>
+      <w:numFmt w:val="bullet"/>
+      <w:pPr>
+        <w:pBdr/>
+        <w:spacing/>
+        <w:ind w:hanging="360" w:left="5749"/>
+      </w:pPr>
+      <w:rPr>
+        <w:rFonts w:hint="default" w:ascii="Symbol" w:hAnsi="Symbol" w:eastAsia="Symbol" w:cs="Symbol"/>
+      </w:rPr>
+      <w:start w:val="1"/>
+      <w:suff w:val="tab"/>
+    </w:lvl>
+    <w:lvl w:ilvl="8">
+      <w:isLgl w:val="false"/>
+      <w:lvlJc w:val="left"/>
+      <w:lvlText w:val="·"/>
+      <w:numFmt w:val="bullet"/>
+      <w:pPr>
+        <w:pBdr/>
+        <w:spacing/>
+        <w:ind w:hanging="360" w:left="6469"/>
+      </w:pPr>
+      <w:rPr>
+        <w:rFonts w:hint="default" w:ascii="Symbol" w:hAnsi="Symbol" w:eastAsia="Symbol" w:cs="Symbol"/>
+      </w:rPr>
+      <w:start w:val="1"/>
+      <w:suff w:val="tab"/>
+    </w:lvl>
+  </w:abstractNum>
+  <w:abstractNum w:abstractNumId="5">
+    <w:lvl w:ilvl="0">
+      <w:isLgl w:val="false"/>
+      <w:lvlJc w:val="left"/>
+      <w:lvlText w:val="·"/>
+      <w:numFmt w:val="bullet"/>
+      <w:pPr>
+        <w:pBdr/>
+        <w:spacing/>
+        <w:ind w:hanging="360" w:left="709"/>
+      </w:pPr>
+      <w:rPr>
+        <w:rFonts w:hint="default" w:ascii="Symbol" w:hAnsi="Symbol" w:eastAsia="Symbol" w:cs="Symbol"/>
+      </w:rPr>
+      <w:start w:val="1"/>
+      <w:suff w:val="tab"/>
+    </w:lvl>
+    <w:lvl w:ilvl="1">
+      <w:isLgl w:val="false"/>
+      <w:lvlJc w:val="left"/>
+      <w:lvlText w:val="·"/>
+      <w:numFmt w:val="bullet"/>
+      <w:pPr>
+        <w:pBdr/>
+        <w:spacing/>
+        <w:ind w:hanging="360" w:left="1429"/>
+      </w:pPr>
+      <w:rPr>
+        <w:rFonts w:hint="default" w:ascii="Symbol" w:hAnsi="Symbol" w:eastAsia="Symbol" w:cs="Symbol"/>
+      </w:rPr>
+      <w:start w:val="1"/>
+      <w:suff w:val="tab"/>
+    </w:lvl>
+    <w:lvl w:ilvl="2">
+      <w:isLgl w:val="false"/>
+      <w:lvlJc w:val="left"/>
+      <w:lvlText w:val="·"/>
+      <w:numFmt w:val="bullet"/>
+      <w:pPr>
+        <w:pBdr/>
+        <w:spacing/>
+        <w:ind w:hanging="360" w:left="2149"/>
+      </w:pPr>
+      <w:rPr>
+        <w:rFonts w:hint="default" w:ascii="Symbol" w:hAnsi="Symbol" w:eastAsia="Symbol" w:cs="Symbol"/>
+      </w:rPr>
+      <w:start w:val="1"/>
+      <w:suff w:val="tab"/>
+    </w:lvl>
+    <w:lvl w:ilvl="3">
+      <w:isLgl w:val="false"/>
+      <w:lvlJc w:val="left"/>
+      <w:lvlText w:val="·"/>
+      <w:numFmt w:val="bullet"/>
+      <w:pPr>
+        <w:pBdr/>
+        <w:spacing/>
+        <w:ind w:hanging="360" w:left="2869"/>
+      </w:pPr>
+      <w:rPr>
+        <w:rFonts w:hint="default" w:ascii="Symbol" w:hAnsi="Symbol" w:eastAsia="Symbol" w:cs="Symbol"/>
+      </w:rPr>
+      <w:start w:val="1"/>
+      <w:suff w:val="tab"/>
+    </w:lvl>
+    <w:lvl w:ilvl="4">
+      <w:isLgl w:val="false"/>
+      <w:lvlJc w:val="left"/>
+      <w:lvlText w:val="·"/>
+      <w:numFmt w:val="bullet"/>
+      <w:pPr>
+        <w:pBdr/>
+        <w:spacing/>
+        <w:ind w:hanging="360" w:left="3589"/>
+      </w:pPr>
+      <w:rPr>
+        <w:rFonts w:hint="default" w:ascii="Symbol" w:hAnsi="Symbol" w:eastAsia="Symbol" w:cs="Symbol"/>
+      </w:rPr>
+      <w:start w:val="1"/>
+      <w:suff w:val="tab"/>
+    </w:lvl>
+    <w:lvl w:ilvl="5">
+      <w:isLgl w:val="false"/>
+      <w:lvlJc w:val="left"/>
+      <w:lvlText w:val="·"/>
+      <w:numFmt w:val="bullet"/>
+      <w:pPr>
+        <w:pBdr/>
+        <w:spacing/>
+        <w:ind w:hanging="360" w:left="4309"/>
+      </w:pPr>
+      <w:rPr>
+        <w:rFonts w:hint="default" w:ascii="Symbol" w:hAnsi="Symbol" w:eastAsia="Symbol" w:cs="Symbol"/>
+      </w:rPr>
+      <w:start w:val="1"/>
+      <w:suff w:val="tab"/>
+    </w:lvl>
+    <w:lvl w:ilvl="6">
+      <w:isLgl w:val="false"/>
+      <w:lvlJc w:val="left"/>
+      <w:lvlText w:val="·"/>
+      <w:numFmt w:val="bullet"/>
+      <w:pPr>
+        <w:pBdr/>
+        <w:spacing/>
+        <w:ind w:hanging="360" w:left="5029"/>
+      </w:pPr>
+      <w:rPr>
+        <w:rFonts w:hint="default" w:ascii="Symbol" w:hAnsi="Symbol" w:eastAsia="Symbol" w:cs="Symbol"/>
+      </w:rPr>
+      <w:start w:val="1"/>
+      <w:suff w:val="tab"/>
+    </w:lvl>
+    <w:lvl w:ilvl="7">
+      <w:isLgl w:val="false"/>
+      <w:lvlJc w:val="left"/>
+      <w:lvlText w:val="·"/>
+      <w:numFmt w:val="bullet"/>
+      <w:pPr>
+        <w:pBdr/>
+        <w:spacing/>
+        <w:ind w:hanging="360" w:left="5749"/>
+      </w:pPr>
+      <w:rPr>
+        <w:rFonts w:hint="default" w:ascii="Symbol" w:hAnsi="Symbol" w:eastAsia="Symbol" w:cs="Symbol"/>
+      </w:rPr>
+      <w:start w:val="1"/>
+      <w:suff w:val="tab"/>
+    </w:lvl>
+    <w:lvl w:ilvl="8">
+      <w:isLgl w:val="false"/>
+      <w:lvlJc w:val="left"/>
+      <w:lvlText w:val="·"/>
+      <w:numFmt w:val="bullet"/>
+      <w:pPr>
+        <w:pBdr/>
+        <w:spacing/>
+        <w:ind w:hanging="360" w:left="6469"/>
+      </w:pPr>
+      <w:rPr>
+        <w:rFonts w:hint="default" w:ascii="Symbol" w:hAnsi="Symbol" w:eastAsia="Symbol" w:cs="Symbol"/>
+      </w:rPr>
+      <w:start w:val="1"/>
+      <w:suff w:val="tab"/>
+    </w:lvl>
+  </w:abstractNum>
+  <w:abstractNum w:abstractNumId="6">
+    <w:lvl w:ilvl="0">
+      <w:isLgl w:val="false"/>
+      <w:lvlJc w:val="left"/>
+      <w:lvlText w:val="·"/>
+      <w:numFmt w:val="bullet"/>
+      <w:pPr>
+        <w:pBdr/>
+        <w:spacing/>
+        <w:ind w:hanging="360" w:left="709"/>
+      </w:pPr>
+      <w:rPr>
+        <w:rFonts w:hint="default" w:ascii="Symbol" w:hAnsi="Symbol" w:eastAsia="Symbol" w:cs="Symbol"/>
+      </w:rPr>
+      <w:start w:val="1"/>
+      <w:suff w:val="tab"/>
+    </w:lvl>
+    <w:lvl w:ilvl="1">
+      <w:isLgl w:val="false"/>
+      <w:lvlJc w:val="left"/>
+      <w:lvlText w:val="·"/>
+      <w:numFmt w:val="bullet"/>
+      <w:pPr>
+        <w:pBdr/>
+        <w:spacing/>
+        <w:ind w:hanging="360" w:left="1429"/>
+      </w:pPr>
+      <w:rPr>
+        <w:rFonts w:hint="default" w:ascii="Symbol" w:hAnsi="Symbol" w:eastAsia="Symbol" w:cs="Symbol"/>
+      </w:rPr>
+      <w:start w:val="1"/>
+      <w:suff w:val="tab"/>
+    </w:lvl>
+    <w:lvl w:ilvl="2">
+      <w:isLgl w:val="false"/>
+      <w:lvlJc w:val="left"/>
+      <w:lvlText w:val="·"/>
+      <w:numFmt w:val="bullet"/>
+      <w:pPr>
+        <w:pBdr/>
+        <w:spacing/>
+        <w:ind w:hanging="360" w:left="2149"/>
+      </w:pPr>
+      <w:rPr>
+        <w:rFonts w:hint="default" w:ascii="Symbol" w:hAnsi="Symbol" w:eastAsia="Symbol" w:cs="Symbol"/>
+      </w:rPr>
+      <w:start w:val="1"/>
+      <w:suff w:val="tab"/>
+    </w:lvl>
+    <w:lvl w:ilvl="3">
+      <w:isLgl w:val="false"/>
+      <w:lvlJc w:val="left"/>
+      <w:lvlText w:val="·"/>
+      <w:numFmt w:val="bullet"/>
+      <w:pPr>
+        <w:pBdr/>
+        <w:spacing/>
+        <w:ind w:hanging="360" w:left="2869"/>
+      </w:pPr>
+      <w:rPr>
+        <w:rFonts w:hint="default" w:ascii="Symbol" w:hAnsi="Symbol" w:eastAsia="Symbol" w:cs="Symbol"/>
+      </w:rPr>
+      <w:start w:val="1"/>
+      <w:suff w:val="tab"/>
+    </w:lvl>
+    <w:lvl w:ilvl="4">
+      <w:isLgl w:val="false"/>
+      <w:lvlJc w:val="left"/>
+      <w:lvlText w:val="·"/>
+      <w:numFmt w:val="bullet"/>
+      <w:pPr>
+        <w:pBdr/>
+        <w:spacing/>
+        <w:ind w:hanging="360" w:left="3589"/>
+      </w:pPr>
+      <w:rPr>
+        <w:rFonts w:hint="default" w:ascii="Symbol" w:hAnsi="Symbol" w:eastAsia="Symbol" w:cs="Symbol"/>
+      </w:rPr>
+      <w:start w:val="1"/>
+      <w:suff w:val="tab"/>
+    </w:lvl>
+    <w:lvl w:ilvl="5">
+      <w:isLgl w:val="false"/>
+      <w:lvlJc w:val="left"/>
+      <w:lvlText w:val="·"/>
+      <w:numFmt w:val="bullet"/>
+      <w:pPr>
+        <w:pBdr/>
+        <w:spacing/>
+        <w:ind w:hanging="360" w:left="4309"/>
+      </w:pPr>
+      <w:rPr>
+        <w:rFonts w:hint="default" w:ascii="Symbol" w:hAnsi="Symbol" w:eastAsia="Symbol" w:cs="Symbol"/>
+      </w:rPr>
+      <w:start w:val="1"/>
+      <w:suff w:val="tab"/>
+    </w:lvl>
+    <w:lvl w:ilvl="6">
+      <w:isLgl w:val="false"/>
+      <w:lvlJc w:val="left"/>
+      <w:lvlText w:val="·"/>
+      <w:numFmt w:val="bullet"/>
+      <w:pPr>
+        <w:pBdr/>
+        <w:spacing/>
+        <w:ind w:hanging="360" w:left="5029"/>
+      </w:pPr>
+      <w:rPr>
+        <w:rFonts w:hint="default" w:ascii="Symbol" w:hAnsi="Symbol" w:eastAsia="Symbol" w:cs="Symbol"/>
+      </w:rPr>
+      <w:start w:val="1"/>
+      <w:suff w:val="tab"/>
+    </w:lvl>
+    <w:lvl w:ilvl="7">
+      <w:isLgl w:val="false"/>
+      <w:lvlJc w:val="left"/>
+      <w:lvlText w:val="·"/>
+      <w:numFmt w:val="bullet"/>
+      <w:pPr>
+        <w:pBdr/>
+        <w:spacing/>
+        <w:ind w:hanging="360" w:left="5749"/>
+      </w:pPr>
+      <w:rPr>
+        <w:rFonts w:hint="default" w:ascii="Symbol" w:hAnsi="Symbol" w:eastAsia="Symbol" w:cs="Symbol"/>
+      </w:rPr>
+      <w:start w:val="1"/>
+      <w:suff w:val="tab"/>
+    </w:lvl>
+    <w:lvl w:ilvl="8">
+      <w:isLgl w:val="false"/>
+      <w:lvlJc w:val="left"/>
+      <w:lvlText w:val="·"/>
+      <w:numFmt w:val="bullet"/>
+      <w:pPr>
+        <w:pBdr/>
+        <w:spacing/>
+        <w:ind w:hanging="360" w:left="6469"/>
+      </w:pPr>
+      <w:rPr>
+        <w:rFonts w:hint="default" w:ascii="Symbol" w:hAnsi="Symbol" w:eastAsia="Symbol" w:cs="Symbol"/>
+      </w:rPr>
+      <w:start w:val="1"/>
+      <w:suff w:val="tab"/>
+    </w:lvl>
+  </w:abstractNum>
+  <w:abstractNum w:abstractNumId="7">
+    <w:lvl w:ilvl="0">
+      <w:isLgl w:val="false"/>
+      <w:lvlJc w:val="left"/>
+      <w:lvlText w:val="·"/>
+      <w:numFmt w:val="bullet"/>
+      <w:pPr>
+        <w:pBdr/>
+        <w:spacing/>
+        <w:ind w:hanging="360" w:left="709"/>
+      </w:pPr>
+      <w:rPr>
+        <w:rFonts w:hint="default" w:ascii="Symbol" w:hAnsi="Symbol" w:eastAsia="Symbol" w:cs="Symbol"/>
+      </w:rPr>
+      <w:start w:val="1"/>
+      <w:suff w:val="tab"/>
+    </w:lvl>
+    <w:lvl w:ilvl="1">
+      <w:isLgl w:val="false"/>
+      <w:lvlJc w:val="left"/>
+      <w:lvlText w:val="·"/>
+      <w:numFmt w:val="bullet"/>
+      <w:pPr>
+        <w:pBdr/>
+        <w:spacing/>
+        <w:ind w:hanging="360" w:left="1429"/>
+      </w:pPr>
+      <w:rPr>
+        <w:rFonts w:hint="default" w:ascii="Symbol" w:hAnsi="Symbol" w:eastAsia="Symbol" w:cs="Symbol"/>
+      </w:rPr>
+      <w:start w:val="1"/>
+      <w:suff w:val="tab"/>
+    </w:lvl>
+    <w:lvl w:ilvl="2">
+      <w:isLgl w:val="false"/>
+      <w:lvlJc w:val="left"/>
+      <w:lvlText w:val="·"/>
+      <w:numFmt w:val="bullet"/>
+      <w:pPr>
+        <w:pBdr/>
+        <w:spacing/>
+        <w:ind w:hanging="360" w:left="2149"/>
+      </w:pPr>
+      <w:rPr>
+        <w:rFonts w:hint="default" w:ascii="Symbol" w:hAnsi="Symbol" w:eastAsia="Symbol" w:cs="Symbol"/>
+      </w:rPr>
+      <w:start w:val="1"/>
+      <w:suff w:val="tab"/>
+    </w:lvl>
+    <w:lvl w:ilvl="3">
+      <w:isLgl w:val="false"/>
+      <w:lvlJc w:val="left"/>
+      <w:lvlText w:val="·"/>
+      <w:numFmt w:val="bullet"/>
+      <w:pPr>
+        <w:pBdr/>
+        <w:spacing/>
+        <w:ind w:hanging="360" w:left="2869"/>
+      </w:pPr>
+      <w:rPr>
+        <w:rFonts w:hint="default" w:ascii="Symbol" w:hAnsi="Symbol" w:eastAsia="Symbol" w:cs="Symbol"/>
+      </w:rPr>
+      <w:start w:val="1"/>
+      <w:suff w:val="tab"/>
+    </w:lvl>
+    <w:lvl w:ilvl="4">
+      <w:isLgl w:val="false"/>
+      <w:lvlJc w:val="left"/>
+      <w:lvlText w:val="·"/>
+      <w:numFmt w:val="bullet"/>
+      <w:pPr>
+        <w:pBdr/>
+        <w:spacing/>
+        <w:ind w:hanging="360" w:left="3589"/>
+      </w:pPr>
+      <w:rPr>
+        <w:rFonts w:hint="default" w:ascii="Symbol" w:hAnsi="Symbol" w:eastAsia="Symbol" w:cs="Symbol"/>
+      </w:rPr>
+      <w:start w:val="1"/>
+      <w:suff w:val="tab"/>
+    </w:lvl>
+    <w:lvl w:ilvl="5">
+      <w:isLgl w:val="false"/>
+      <w:lvlJc w:val="left"/>
+      <w:lvlText w:val="·"/>
+      <w:numFmt w:val="bullet"/>
+      <w:pPr>
+        <w:pBdr/>
+        <w:spacing/>
+        <w:ind w:hanging="360" w:left="4309"/>
+      </w:pPr>
+      <w:rPr>
+        <w:rFonts w:hint="default" w:ascii="Symbol" w:hAnsi="Symbol" w:eastAsia="Symbol" w:cs="Symbol"/>
+      </w:rPr>
+      <w:start w:val="1"/>
+      <w:suff w:val="tab"/>
+    </w:lvl>
+    <w:lvl w:ilvl="6">
+      <w:isLgl w:val="false"/>
+      <w:lvlJc w:val="left"/>
+      <w:lvlText w:val="·"/>
+      <w:numFmt w:val="bullet"/>
+      <w:pPr>
+        <w:pBdr/>
+        <w:spacing/>
+        <w:ind w:hanging="360" w:left="5029"/>
+      </w:pPr>
+      <w:rPr>
+        <w:rFonts w:hint="default" w:ascii="Symbol" w:hAnsi="Symbol" w:eastAsia="Symbol" w:cs="Symbol"/>
+      </w:rPr>
+      <w:start w:val="1"/>
+      <w:suff w:val="tab"/>
+    </w:lvl>
+    <w:lvl w:ilvl="7">
+      <w:isLgl w:val="false"/>
+      <w:lvlJc w:val="left"/>
+      <w:lvlText w:val="·"/>
+      <w:numFmt w:val="bullet"/>
+      <w:pPr>
+        <w:pBdr/>
+        <w:spacing/>
+        <w:ind w:hanging="360" w:left="5749"/>
+      </w:pPr>
+      <w:rPr>
+        <w:rFonts w:hint="default" w:ascii="Symbol" w:hAnsi="Symbol" w:eastAsia="Symbol" w:cs="Symbol"/>
+      </w:rPr>
+      <w:start w:val="1"/>
+      <w:suff w:val="tab"/>
+    </w:lvl>
+    <w:lvl w:ilvl="8">
+      <w:isLgl w:val="false"/>
+      <w:lvlJc w:val="left"/>
+      <w:lvlText w:val="·"/>
+      <w:numFmt w:val="bullet"/>
+      <w:pPr>
+        <w:pBdr/>
+        <w:spacing/>
+        <w:ind w:hanging="360" w:left="6469"/>
+      </w:pPr>
+      <w:rPr>
+        <w:rFonts w:hint="default" w:ascii="Symbol" w:hAnsi="Symbol" w:eastAsia="Symbol" w:cs="Symbol"/>
+      </w:rPr>
+      <w:start w:val="1"/>
+      <w:suff w:val="tab"/>
+    </w:lvl>
+  </w:abstractNum>
   <w:num w:numId="1">
     <w:abstractNumId w:val="0"/>
+  </w:num>
+  <w:num w:numId="2">
+    <w:abstractNumId w:val="1"/>
+  </w:num>
+  <w:num w:numId="3">
+    <w:abstractNumId w:val="2"/>
+  </w:num>
+  <w:num w:numId="4">
+    <w:abstractNumId w:val="3"/>
+  </w:num>
+  <w:num w:numId="5">
+    <w:abstractNumId w:val="4"/>
+  </w:num>
+  <w:num w:numId="6">
+    <w:abstractNumId w:val="5"/>
+  </w:num>
+  <w:num w:numId="7">
+    <w:abstractNumId w:val="6"/>
+  </w:num>
+  <w:num w:numId="8">
+    <w:abstractNumId w:val="7"/>
   </w:num>
 </w:numbering>
 </file>
@@ -1330,11 +2831,11 @@
     <w:lsdException w:name="Bibliography" w:uiPriority="37"/>
     <w:lsdException w:name="TOC Heading" w:uiPriority="39" w:qFormat="1"/>
   </w:latentStyles>
-  <w:style w:type="paragraph" w:styleId="654">
+  <w:style w:type="paragraph" w:styleId="656">
     <w:name w:val="Heading 1"/>
-    <w:basedOn w:val="830"/>
-    <w:next w:val="830"/>
-    <w:link w:val="655"/>
+    <w:basedOn w:val="832"/>
+    <w:next w:val="832"/>
+    <w:link w:val="657"/>
     <w:uiPriority w:val="9"/>
     <w:qFormat/>
     <w:pPr>
@@ -1351,9 +2852,9 @@
       <w:szCs w:val="40"/>
     </w:rPr>
   </w:style>
-  <w:style w:type="character" w:styleId="655">
+  <w:style w:type="character" w:styleId="657">
     <w:name w:val="Heading 1 Char"/>
-    <w:link w:val="654"/>
+    <w:link w:val="656"/>
     <w:uiPriority w:val="9"/>
     <w:pPr>
       <w:pBdr/>
@@ -1366,11 +2867,11 @@
       <w:szCs w:val="40"/>
     </w:rPr>
   </w:style>
-  <w:style w:type="paragraph" w:styleId="656">
+  <w:style w:type="paragraph" w:styleId="658">
     <w:name w:val="Heading 2"/>
-    <w:basedOn w:val="830"/>
-    <w:next w:val="830"/>
-    <w:link w:val="657"/>
+    <w:basedOn w:val="832"/>
+    <w:next w:val="832"/>
+    <w:link w:val="659"/>
     <w:uiPriority w:val="9"/>
     <w:unhideWhenUsed/>
     <w:qFormat/>
@@ -1387,9 +2888,9 @@
       <w:sz w:val="34"/>
     </w:rPr>
   </w:style>
-  <w:style w:type="character" w:styleId="657">
+  <w:style w:type="character" w:styleId="659">
     <w:name w:val="Heading 2 Char"/>
-    <w:link w:val="656"/>
+    <w:link w:val="658"/>
     <w:uiPriority w:val="9"/>
     <w:pPr>
       <w:pBdr/>
@@ -1401,11 +2902,11 @@
       <w:sz w:val="34"/>
     </w:rPr>
   </w:style>
-  <w:style w:type="paragraph" w:styleId="658">
+  <w:style w:type="paragraph" w:styleId="660">
     <w:name w:val="Heading 3"/>
-    <w:basedOn w:val="830"/>
-    <w:next w:val="830"/>
-    <w:link w:val="659"/>
+    <w:basedOn w:val="832"/>
+    <w:next w:val="832"/>
+    <w:link w:val="661"/>
     <w:uiPriority w:val="9"/>
     <w:unhideWhenUsed/>
     <w:qFormat/>
@@ -1423,9 +2924,9 @@
       <w:szCs w:val="30"/>
     </w:rPr>
   </w:style>
-  <w:style w:type="character" w:styleId="659">
+  <w:style w:type="character" w:styleId="661">
     <w:name w:val="Heading 3 Char"/>
-    <w:link w:val="658"/>
+    <w:link w:val="660"/>
     <w:uiPriority w:val="9"/>
     <w:pPr>
       <w:pBdr/>
@@ -1438,11 +2939,11 @@
       <w:szCs w:val="30"/>
     </w:rPr>
   </w:style>
-  <w:style w:type="paragraph" w:styleId="660">
+  <w:style w:type="paragraph" w:styleId="662">
     <w:name w:val="Heading 4"/>
-    <w:basedOn w:val="830"/>
-    <w:next w:val="830"/>
-    <w:link w:val="661"/>
+    <w:basedOn w:val="832"/>
+    <w:next w:val="832"/>
+    <w:link w:val="663"/>
     <w:uiPriority w:val="9"/>
     <w:unhideWhenUsed/>
     <w:qFormat/>
@@ -1462,9 +2963,9 @@
       <w:szCs w:val="26"/>
     </w:rPr>
   </w:style>
-  <w:style w:type="character" w:styleId="661">
+  <w:style w:type="character" w:styleId="663">
     <w:name w:val="Heading 4 Char"/>
-    <w:link w:val="660"/>
+    <w:link w:val="662"/>
     <w:uiPriority w:val="9"/>
     <w:pPr>
       <w:pBdr/>
@@ -1479,11 +2980,11 @@
       <w:szCs w:val="26"/>
     </w:rPr>
   </w:style>
-  <w:style w:type="paragraph" w:styleId="662">
+  <w:style w:type="paragraph" w:styleId="664">
     <w:name w:val="Heading 5"/>
-    <w:basedOn w:val="830"/>
-    <w:next w:val="830"/>
-    <w:link w:val="663"/>
+    <w:basedOn w:val="832"/>
+    <w:next w:val="832"/>
+    <w:link w:val="665"/>
     <w:uiPriority w:val="9"/>
     <w:unhideWhenUsed/>
     <w:qFormat/>
@@ -1503,9 +3004,9 @@
       <w:szCs w:val="24"/>
     </w:rPr>
   </w:style>
-  <w:style w:type="character" w:styleId="663">
+  <w:style w:type="character" w:styleId="665">
     <w:name w:val="Heading 5 Char"/>
-    <w:link w:val="662"/>
+    <w:link w:val="664"/>
     <w:uiPriority w:val="9"/>
     <w:pPr>
       <w:pBdr/>
@@ -1520,11 +3021,11 @@
       <w:szCs w:val="24"/>
     </w:rPr>
   </w:style>
-  <w:style w:type="paragraph" w:styleId="664">
+  <w:style w:type="paragraph" w:styleId="666">
     <w:name w:val="Heading 6"/>
-    <w:basedOn w:val="830"/>
-    <w:next w:val="830"/>
-    <w:link w:val="665"/>
+    <w:basedOn w:val="832"/>
+    <w:next w:val="832"/>
+    <w:link w:val="667"/>
     <w:uiPriority w:val="9"/>
     <w:unhideWhenUsed/>
     <w:qFormat/>
@@ -1544,9 +3045,9 @@
       <w:szCs w:val="22"/>
     </w:rPr>
   </w:style>
-  <w:style w:type="character" w:styleId="665">
+  <w:style w:type="character" w:styleId="667">
     <w:name w:val="Heading 6 Char"/>
-    <w:link w:val="664"/>
+    <w:link w:val="666"/>
     <w:uiPriority w:val="9"/>
     <w:pPr>
       <w:pBdr/>
@@ -1561,11 +3062,11 @@
       <w:szCs w:val="22"/>
     </w:rPr>
   </w:style>
-  <w:style w:type="paragraph" w:styleId="666">
+  <w:style w:type="paragraph" w:styleId="668">
     <w:name w:val="Heading 7"/>
-    <w:basedOn w:val="830"/>
-    <w:next w:val="830"/>
-    <w:link w:val="667"/>
+    <w:basedOn w:val="832"/>
+    <w:next w:val="832"/>
+    <w:link w:val="669"/>
     <w:uiPriority w:val="9"/>
     <w:unhideWhenUsed/>
     <w:qFormat/>
@@ -1587,9 +3088,9 @@
       <w:szCs w:val="22"/>
     </w:rPr>
   </w:style>
-  <w:style w:type="character" w:styleId="667">
+  <w:style w:type="character" w:styleId="669">
     <w:name w:val="Heading 7 Char"/>
-    <w:link w:val="666"/>
+    <w:link w:val="668"/>
     <w:uiPriority w:val="9"/>
     <w:pPr>
       <w:pBdr/>
@@ -1606,11 +3107,11 @@
       <w:szCs w:val="22"/>
     </w:rPr>
   </w:style>
-  <w:style w:type="paragraph" w:styleId="668">
+  <w:style w:type="paragraph" w:styleId="670">
     <w:name w:val="Heading 8"/>
-    <w:basedOn w:val="830"/>
-    <w:next w:val="830"/>
-    <w:link w:val="669"/>
+    <w:basedOn w:val="832"/>
+    <w:next w:val="832"/>
+    <w:link w:val="671"/>
     <w:uiPriority w:val="9"/>
     <w:unhideWhenUsed/>
     <w:qFormat/>
@@ -1630,9 +3131,9 @@
       <w:szCs w:val="22"/>
     </w:rPr>
   </w:style>
-  <w:style w:type="character" w:styleId="669">
+  <w:style w:type="character" w:styleId="671">
     <w:name w:val="Heading 8 Char"/>
-    <w:link w:val="668"/>
+    <w:link w:val="670"/>
     <w:uiPriority w:val="9"/>
     <w:pPr>
       <w:pBdr/>
@@ -1647,11 +3148,11 @@
       <w:szCs w:val="22"/>
     </w:rPr>
   </w:style>
-  <w:style w:type="paragraph" w:styleId="670">
+  <w:style w:type="paragraph" w:styleId="672">
     <w:name w:val="Heading 9"/>
-    <w:basedOn w:val="830"/>
-    <w:next w:val="830"/>
-    <w:link w:val="671"/>
+    <w:basedOn w:val="832"/>
+    <w:next w:val="832"/>
+    <w:link w:val="673"/>
     <w:uiPriority w:val="9"/>
     <w:unhideWhenUsed/>
     <w:qFormat/>
@@ -1671,9 +3172,9 @@
       <w:szCs w:val="21"/>
     </w:rPr>
   </w:style>
-  <w:style w:type="character" w:styleId="671">
+  <w:style w:type="character" w:styleId="673">
     <w:name w:val="Heading 9 Char"/>
-    <w:link w:val="670"/>
+    <w:link w:val="672"/>
     <w:uiPriority w:val="9"/>
     <w:pPr>
       <w:pBdr/>
@@ -1688,11 +3189,11 @@
       <w:szCs w:val="21"/>
     </w:rPr>
   </w:style>
-  <w:style w:type="paragraph" w:styleId="672">
+  <w:style w:type="paragraph" w:styleId="674">
     <w:name w:val="Title"/>
-    <w:basedOn w:val="830"/>
-    <w:next w:val="830"/>
-    <w:link w:val="673"/>
+    <w:basedOn w:val="832"/>
+    <w:next w:val="832"/>
+    <w:link w:val="675"/>
     <w:uiPriority w:val="10"/>
     <w:qFormat/>
     <w:pPr>
@@ -1706,9 +3207,9 @@
       <w:szCs w:val="48"/>
     </w:rPr>
   </w:style>
-  <w:style w:type="character" w:styleId="673">
+  <w:style w:type="character" w:styleId="675">
     <w:name w:val="Title Char"/>
-    <w:link w:val="672"/>
+    <w:link w:val="674"/>
     <w:uiPriority w:val="10"/>
     <w:pPr>
       <w:pBdr/>
@@ -1720,11 +3221,11 @@
       <w:szCs w:val="48"/>
     </w:rPr>
   </w:style>
-  <w:style w:type="paragraph" w:styleId="674">
+  <w:style w:type="paragraph" w:styleId="676">
     <w:name w:val="Subtitle"/>
-    <w:basedOn w:val="830"/>
-    <w:next w:val="830"/>
-    <w:link w:val="675"/>
+    <w:basedOn w:val="832"/>
+    <w:next w:val="832"/>
+    <w:link w:val="677"/>
     <w:uiPriority w:val="11"/>
     <w:qFormat/>
     <w:pPr>
@@ -1737,9 +3238,9 @@
       <w:szCs w:val="24"/>
     </w:rPr>
   </w:style>
-  <w:style w:type="character" w:styleId="675">
+  <w:style w:type="character" w:styleId="677">
     <w:name w:val="Subtitle Char"/>
-    <w:link w:val="674"/>
+    <w:link w:val="676"/>
     <w:uiPriority w:val="11"/>
     <w:pPr>
       <w:pBdr/>
@@ -1751,11 +3252,11 @@
       <w:szCs w:val="24"/>
     </w:rPr>
   </w:style>
-  <w:style w:type="paragraph" w:styleId="676">
+  <w:style w:type="paragraph" w:styleId="678">
     <w:name w:val="Quote"/>
-    <w:basedOn w:val="830"/>
-    <w:next w:val="830"/>
-    <w:link w:val="677"/>
+    <w:basedOn w:val="832"/>
+    <w:next w:val="832"/>
+    <w:link w:val="679"/>
     <w:uiPriority w:val="29"/>
     <w:qFormat/>
     <w:pPr>
@@ -1767,9 +3268,9 @@
       <w:i/>
     </w:rPr>
   </w:style>
-  <w:style w:type="character" w:styleId="677">
+  <w:style w:type="character" w:styleId="679">
     <w:name w:val="Quote Char"/>
-    <w:link w:val="676"/>
+    <w:link w:val="678"/>
     <w:uiPriority w:val="29"/>
     <w:pPr>
       <w:pBdr/>
@@ -1780,11 +3281,11 @@
       <w:i/>
     </w:rPr>
   </w:style>
-  <w:style w:type="paragraph" w:styleId="678">
+  <w:style w:type="paragraph" w:styleId="680">
     <w:name w:val="Intense Quote"/>
-    <w:basedOn w:val="830"/>
-    <w:next w:val="830"/>
-    <w:link w:val="679"/>
+    <w:basedOn w:val="832"/>
+    <w:next w:val="832"/>
+    <w:link w:val="681"/>
     <w:uiPriority w:val="30"/>
     <w:qFormat/>
     <w:pPr>
@@ -1803,9 +3304,9 @@
       <w:i/>
     </w:rPr>
   </w:style>
-  <w:style w:type="character" w:styleId="679">
+  <w:style w:type="character" w:styleId="681">
     <w:name w:val="Intense Quote Char"/>
-    <w:link w:val="678"/>
+    <w:link w:val="680"/>
     <w:uiPriority w:val="30"/>
     <w:pPr>
       <w:pBdr/>
@@ -1816,36 +3317,10 @@
       <w:i/>
     </w:rPr>
   </w:style>
-  <w:style w:type="paragraph" w:styleId="680">
+  <w:style w:type="paragraph" w:styleId="682">
     <w:name w:val="Header"/>
-    <w:basedOn w:val="830"/>
-    <w:link w:val="681"/>
-    <w:uiPriority w:val="99"/>
-    <w:unhideWhenUsed/>
-    <w:pPr>
-      <w:pBdr/>
-      <w:tabs>
-        <w:tab w:val="center" w:leader="none" w:pos="7143"/>
-        <w:tab w:val="right" w:leader="none" w:pos="14287"/>
-      </w:tabs>
-      <w:spacing w:after="0" w:line="240" w:lineRule="auto"/>
-      <w:ind/>
-    </w:pPr>
-  </w:style>
-  <w:style w:type="character" w:styleId="681">
-    <w:name w:val="Header Char"/>
-    <w:link w:val="680"/>
-    <w:uiPriority w:val="99"/>
-    <w:pPr>
-      <w:pBdr/>
-      <w:spacing/>
-      <w:ind/>
-    </w:pPr>
-  </w:style>
-  <w:style w:type="paragraph" w:styleId="682">
-    <w:name w:val="Footer"/>
-    <w:basedOn w:val="830"/>
-    <w:link w:val="685"/>
+    <w:basedOn w:val="832"/>
+    <w:link w:val="683"/>
     <w:uiPriority w:val="99"/>
     <w:unhideWhenUsed/>
     <w:pPr>
@@ -1859,7 +3334,7 @@
     </w:pPr>
   </w:style>
   <w:style w:type="character" w:styleId="683">
-    <w:name w:val="Footer Char"/>
+    <w:name w:val="Header Char"/>
     <w:link w:val="682"/>
     <w:uiPriority w:val="99"/>
     <w:pPr>
@@ -1869,9 +3344,35 @@
     </w:pPr>
   </w:style>
   <w:style w:type="paragraph" w:styleId="684">
+    <w:name w:val="Footer"/>
+    <w:basedOn w:val="832"/>
+    <w:link w:val="687"/>
+    <w:uiPriority w:val="99"/>
+    <w:unhideWhenUsed/>
+    <w:pPr>
+      <w:pBdr/>
+      <w:tabs>
+        <w:tab w:val="center" w:leader="none" w:pos="7143"/>
+        <w:tab w:val="right" w:leader="none" w:pos="14287"/>
+      </w:tabs>
+      <w:spacing w:after="0" w:line="240" w:lineRule="auto"/>
+      <w:ind/>
+    </w:pPr>
+  </w:style>
+  <w:style w:type="character" w:styleId="685">
+    <w:name w:val="Footer Char"/>
+    <w:link w:val="684"/>
+    <w:uiPriority w:val="99"/>
+    <w:pPr>
+      <w:pBdr/>
+      <w:spacing/>
+      <w:ind/>
+    </w:pPr>
+  </w:style>
+  <w:style w:type="paragraph" w:styleId="686">
     <w:name w:val="Caption"/>
-    <w:basedOn w:val="830"/>
-    <w:next w:val="830"/>
+    <w:basedOn w:val="832"/>
+    <w:next w:val="832"/>
     <w:uiPriority w:val="35"/>
     <w:semiHidden/>
     <w:unhideWhenUsed/>
@@ -1889,10 +3390,10 @@
       <w:szCs w:val="18"/>
     </w:rPr>
   </w:style>
-  <w:style w:type="character" w:styleId="685">
+  <w:style w:type="character" w:styleId="687">
     <w:name w:val="Caption Char"/>
-    <w:basedOn w:val="684"/>
-    <w:link w:val="682"/>
+    <w:basedOn w:val="686"/>
+    <w:link w:val="684"/>
     <w:uiPriority w:val="99"/>
     <w:pPr>
       <w:pBdr/>
@@ -1900,9 +3401,9 @@
       <w:ind/>
     </w:pPr>
   </w:style>
-  <w:style w:type="table" w:styleId="686">
+  <w:style w:type="table" w:styleId="688">
     <w:name w:val="Table Grid"/>
-    <w:basedOn w:val="831"/>
+    <w:basedOn w:val="833"/>
     <w:uiPriority w:val="59"/>
     <w:pPr>
       <w:pBdr/>
@@ -2099,9 +3600,9 @@
       </w:tcPr>
     </w:tblStylePr>
   </w:style>
-  <w:style w:type="table" w:styleId="687">
+  <w:style w:type="table" w:styleId="689">
     <w:name w:val="Table Grid Light"/>
-    <w:basedOn w:val="831"/>
+    <w:basedOn w:val="833"/>
     <w:uiPriority w:val="59"/>
     <w:pPr>
       <w:pBdr/>
@@ -2298,9 +3799,9 @@
       </w:tcPr>
     </w:tblStylePr>
   </w:style>
-  <w:style w:type="table" w:styleId="688">
+  <w:style w:type="table" w:styleId="690">
     <w:name w:val="Plain Table 1"/>
-    <w:basedOn w:val="831"/>
+    <w:basedOn w:val="833"/>
     <w:uiPriority w:val="59"/>
     <w:pPr>
       <w:pBdr/>
@@ -2523,9 +4024,9 @@
       </w:tcPr>
     </w:tblStylePr>
   </w:style>
-  <w:style w:type="table" w:styleId="689">
+  <w:style w:type="table" w:styleId="691">
     <w:name w:val="Plain Table 2"/>
-    <w:basedOn w:val="831"/>
+    <w:basedOn w:val="833"/>
     <w:uiPriority w:val="59"/>
     <w:pPr>
       <w:pBdr/>
@@ -2756,9 +4257,9 @@
       </w:tcPr>
     </w:tblStylePr>
   </w:style>
-  <w:style w:type="table" w:styleId="690">
+  <w:style w:type="table" w:styleId="692">
     <w:name w:val="Plain Table 3"/>
-    <w:basedOn w:val="831"/>
+    <w:basedOn w:val="833"/>
     <w:uiPriority w:val="99"/>
     <w:pPr>
       <w:pBdr/>
@@ -2986,9 +4487,9 @@
       </w:tcPr>
     </w:tblStylePr>
   </w:style>
-  <w:style w:type="table" w:styleId="691">
+  <w:style w:type="table" w:styleId="693">
     <w:name w:val="Plain Table 4"/>
-    <w:basedOn w:val="831"/>
+    <w:basedOn w:val="833"/>
     <w:uiPriority w:val="99"/>
     <w:pPr>
       <w:pBdr/>
@@ -3202,9 +4703,9 @@
       </w:tcPr>
     </w:tblStylePr>
   </w:style>
-  <w:style w:type="table" w:styleId="692">
+  <w:style w:type="table" w:styleId="694">
     <w:name w:val="Plain Table 5"/>
-    <w:basedOn w:val="831"/>
+    <w:basedOn w:val="833"/>
     <w:uiPriority w:val="99"/>
     <w:pPr>
       <w:pBdr/>
@@ -3435,9 +4936,9 @@
       </w:tcPr>
     </w:tblStylePr>
   </w:style>
-  <w:style w:type="table" w:styleId="693">
+  <w:style w:type="table" w:styleId="695">
     <w:name w:val="Grid Table 1 Light"/>
-    <w:basedOn w:val="831"/>
+    <w:basedOn w:val="833"/>
     <w:uiPriority w:val="99"/>
     <w:pPr>
       <w:pBdr/>
@@ -3658,9 +5159,9 @@
       </w:tcPr>
     </w:tblStylePr>
   </w:style>
-  <w:style w:type="table" w:styleId="694">
+  <w:style w:type="table" w:styleId="696">
     <w:name w:val="Grid Table 1 Light - Accent 1"/>
-    <w:basedOn w:val="831"/>
+    <w:basedOn w:val="833"/>
     <w:uiPriority w:val="99"/>
     <w:pPr>
       <w:pBdr/>
@@ -3881,9 +5382,9 @@
       </w:tcPr>
     </w:tblStylePr>
   </w:style>
-  <w:style w:type="table" w:styleId="695">
+  <w:style w:type="table" w:styleId="697">
     <w:name w:val="Grid Table 1 Light - Accent 2"/>
-    <w:basedOn w:val="831"/>
+    <w:basedOn w:val="833"/>
     <w:uiPriority w:val="99"/>
     <w:pPr>
       <w:pBdr/>
@@ -4104,9 +5605,9 @@
       </w:tcPr>
     </w:tblStylePr>
   </w:style>
-  <w:style w:type="table" w:styleId="696">
+  <w:style w:type="table" w:styleId="698">
     <w:name w:val="Grid Table 1 Light - Accent 3"/>
-    <w:basedOn w:val="831"/>
+    <w:basedOn w:val="833"/>
     <w:uiPriority w:val="99"/>
     <w:pPr>
       <w:pBdr/>
@@ -4327,9 +5828,9 @@
       </w:tcPr>
     </w:tblStylePr>
   </w:style>
-  <w:style w:type="table" w:styleId="697">
+  <w:style w:type="table" w:styleId="699">
     <w:name w:val="Grid Table 1 Light - Accent 4"/>
-    <w:basedOn w:val="831"/>
+    <w:basedOn w:val="833"/>
     <w:uiPriority w:val="99"/>
     <w:pPr>
       <w:pBdr/>
@@ -4550,9 +6051,9 @@
       </w:tcPr>
     </w:tblStylePr>
   </w:style>
-  <w:style w:type="table" w:styleId="698">
+  <w:style w:type="table" w:styleId="700">
     <w:name w:val="Grid Table 1 Light - Accent 5"/>
-    <w:basedOn w:val="831"/>
+    <w:basedOn w:val="833"/>
     <w:uiPriority w:val="99"/>
     <w:pPr>
       <w:pBdr/>
@@ -4773,9 +6274,9 @@
       </w:tcPr>
     </w:tblStylePr>
   </w:style>
-  <w:style w:type="table" w:styleId="699">
+  <w:style w:type="table" w:styleId="701">
     <w:name w:val="Grid Table 1 Light - Accent 6"/>
-    <w:basedOn w:val="831"/>
+    <w:basedOn w:val="833"/>
     <w:uiPriority w:val="99"/>
     <w:pPr>
       <w:pBdr/>
@@ -4996,9 +6497,9 @@
       </w:tcPr>
     </w:tblStylePr>
   </w:style>
-  <w:style w:type="table" w:styleId="700">
+  <w:style w:type="table" w:styleId="702">
     <w:name w:val="Grid Table 2"/>
-    <w:basedOn w:val="831"/>
+    <w:basedOn w:val="833"/>
     <w:uiPriority w:val="99"/>
     <w:pPr>
       <w:pBdr/>
@@ -5228,9 +6729,9 @@
       </w:tcPr>
     </w:tblStylePr>
   </w:style>
-  <w:style w:type="table" w:styleId="701">
+  <w:style w:type="table" w:styleId="703">
     <w:name w:val="Grid Table 2 - Accent 1"/>
-    <w:basedOn w:val="831"/>
+    <w:basedOn w:val="833"/>
     <w:uiPriority w:val="99"/>
     <w:pPr>
       <w:pBdr/>
@@ -5460,9 +6961,9 @@
       </w:tcPr>
     </w:tblStylePr>
   </w:style>
-  <w:style w:type="table" w:styleId="702">
+  <w:style w:type="table" w:styleId="704">
     <w:name w:val="Grid Table 2 - Accent 2"/>
-    <w:basedOn w:val="831"/>
+    <w:basedOn w:val="833"/>
     <w:uiPriority w:val="99"/>
     <w:pPr>
       <w:pBdr/>
@@ -5692,9 +7193,9 @@
       </w:tcPr>
     </w:tblStylePr>
   </w:style>
-  <w:style w:type="table" w:styleId="703">
+  <w:style w:type="table" w:styleId="705">
     <w:name w:val="Grid Table 2 - Accent 3"/>
-    <w:basedOn w:val="831"/>
+    <w:basedOn w:val="833"/>
     <w:uiPriority w:val="99"/>
     <w:pPr>
       <w:pBdr/>
@@ -5924,9 +7425,9 @@
       </w:tcPr>
     </w:tblStylePr>
   </w:style>
-  <w:style w:type="table" w:styleId="704">
+  <w:style w:type="table" w:styleId="706">
     <w:name w:val="Grid Table 2 - Accent 4"/>
-    <w:basedOn w:val="831"/>
+    <w:basedOn w:val="833"/>
     <w:uiPriority w:val="99"/>
     <w:pPr>
       <w:pBdr/>
@@ -6156,9 +7657,9 @@
       </w:tcPr>
     </w:tblStylePr>
   </w:style>
-  <w:style w:type="table" w:styleId="705">
+  <w:style w:type="table" w:styleId="707">
     <w:name w:val="Grid Table 2 - Accent 5"/>
-    <w:basedOn w:val="831"/>
+    <w:basedOn w:val="833"/>
     <w:uiPriority w:val="99"/>
     <w:pPr>
       <w:pBdr/>
@@ -6388,9 +7889,9 @@
       </w:tcPr>
     </w:tblStylePr>
   </w:style>
-  <w:style w:type="table" w:styleId="706">
+  <w:style w:type="table" w:styleId="708">
     <w:name w:val="Grid Table 2 - Accent 6"/>
-    <w:basedOn w:val="831"/>
+    <w:basedOn w:val="833"/>
     <w:uiPriority w:val="99"/>
     <w:pPr>
       <w:pBdr/>
@@ -6620,9 +8121,9 @@
       </w:tcPr>
     </w:tblStylePr>
   </w:style>
-  <w:style w:type="table" w:styleId="707">
+  <w:style w:type="table" w:styleId="709">
     <w:name w:val="Grid Table 3"/>
-    <w:basedOn w:val="831"/>
+    <w:basedOn w:val="833"/>
     <w:uiPriority w:val="99"/>
     <w:pPr>
       <w:pBdr/>
@@ -6865,9 +8366,9 @@
       </w:tcPr>
     </w:tblStylePr>
   </w:style>
-  <w:style w:type="table" w:styleId="708">
+  <w:style w:type="table" w:styleId="710">
     <w:name w:val="Grid Table 3 - Accent 1"/>
-    <w:basedOn w:val="831"/>
+    <w:basedOn w:val="833"/>
     <w:uiPriority w:val="99"/>
     <w:pPr>
       <w:pBdr/>
@@ -7110,9 +8611,9 @@
       </w:tcPr>
     </w:tblStylePr>
   </w:style>
-  <w:style w:type="table" w:styleId="709">
+  <w:style w:type="table" w:styleId="711">
     <w:name w:val="Grid Table 3 - Accent 2"/>
-    <w:basedOn w:val="831"/>
+    <w:basedOn w:val="833"/>
     <w:uiPriority w:val="99"/>
     <w:pPr>
       <w:pBdr/>
@@ -7355,9 +8856,9 @@
       </w:tcPr>
     </w:tblStylePr>
   </w:style>
-  <w:style w:type="table" w:styleId="710">
+  <w:style w:type="table" w:styleId="712">
     <w:name w:val="Grid Table 3 - Accent 3"/>
-    <w:basedOn w:val="831"/>
+    <w:basedOn w:val="833"/>
     <w:uiPriority w:val="99"/>
     <w:pPr>
       <w:pBdr/>
@@ -7600,9 +9101,9 @@
       </w:tcPr>
     </w:tblStylePr>
   </w:style>
-  <w:style w:type="table" w:styleId="711">
+  <w:style w:type="table" w:styleId="713">
     <w:name w:val="Grid Table 3 - Accent 4"/>
-    <w:basedOn w:val="831"/>
+    <w:basedOn w:val="833"/>
     <w:uiPriority w:val="99"/>
     <w:pPr>
       <w:pBdr/>
@@ -7845,9 +9346,9 @@
       </w:tcPr>
     </w:tblStylePr>
   </w:style>
-  <w:style w:type="table" w:styleId="712">
+  <w:style w:type="table" w:styleId="714">
     <w:name w:val="Grid Table 3 - Accent 5"/>
-    <w:basedOn w:val="831"/>
+    <w:basedOn w:val="833"/>
     <w:uiPriority w:val="99"/>
     <w:pPr>
       <w:pBdr/>
@@ -8090,9 +9591,9 @@
       </w:tcPr>
     </w:tblStylePr>
   </w:style>
-  <w:style w:type="table" w:styleId="713">
+  <w:style w:type="table" w:styleId="715">
     <w:name w:val="Grid Table 3 - Accent 6"/>
-    <w:basedOn w:val="831"/>
+    <w:basedOn w:val="833"/>
     <w:uiPriority w:val="99"/>
     <w:pPr>
       <w:pBdr/>
@@ -8335,9 +9836,9 @@
       </w:tcPr>
     </w:tblStylePr>
   </w:style>
-  <w:style w:type="table" w:styleId="714">
+  <w:style w:type="table" w:styleId="716">
     <w:name w:val="Grid Table 4"/>
-    <w:basedOn w:val="831"/>
+    <w:basedOn w:val="833"/>
     <w:uiPriority w:val="59"/>
     <w:pPr>
       <w:pBdr/>
@@ -8568,9 +10069,9 @@
       </w:tcPr>
     </w:tblStylePr>
   </w:style>
-  <w:style w:type="table" w:styleId="715">
+  <w:style w:type="table" w:styleId="717">
     <w:name w:val="Grid Table 4 - Accent 1"/>
-    <w:basedOn w:val="831"/>
+    <w:basedOn w:val="833"/>
     <w:uiPriority w:val="59"/>
     <w:pPr>
       <w:pBdr/>
@@ -8801,9 +10302,9 @@
       </w:tcPr>
     </w:tblStylePr>
   </w:style>
-  <w:style w:type="table" w:styleId="716">
+  <w:style w:type="table" w:styleId="718">
     <w:name w:val="Grid Table 4 - Accent 2"/>
-    <w:basedOn w:val="831"/>
+    <w:basedOn w:val="833"/>
     <w:uiPriority w:val="59"/>
     <w:pPr>
       <w:pBdr/>
@@ -9034,9 +10535,9 @@
       </w:tcPr>
     </w:tblStylePr>
   </w:style>
-  <w:style w:type="table" w:styleId="717">
+  <w:style w:type="table" w:styleId="719">
     <w:name w:val="Grid Table 4 - Accent 3"/>
-    <w:basedOn w:val="831"/>
+    <w:basedOn w:val="833"/>
     <w:uiPriority w:val="59"/>
     <w:pPr>
       <w:pBdr/>
@@ -9267,9 +10768,9 @@
       </w:tcPr>
     </w:tblStylePr>
   </w:style>
-  <w:style w:type="table" w:styleId="718">
+  <w:style w:type="table" w:styleId="720">
     <w:name w:val="Grid Table 4 - Accent 4"/>
-    <w:basedOn w:val="831"/>
+    <w:basedOn w:val="833"/>
     <w:uiPriority w:val="59"/>
     <w:pPr>
       <w:pBdr/>
@@ -9500,9 +11001,9 @@
       </w:tcPr>
     </w:tblStylePr>
   </w:style>
-  <w:style w:type="table" w:styleId="719">
+  <w:style w:type="table" w:styleId="721">
     <w:name w:val="Grid Table 4 - Accent 5"/>
-    <w:basedOn w:val="831"/>
+    <w:basedOn w:val="833"/>
     <w:uiPriority w:val="59"/>
     <w:pPr>
       <w:pBdr/>
@@ -9733,9 +11234,9 @@
       </w:tcPr>
     </w:tblStylePr>
   </w:style>
-  <w:style w:type="table" w:styleId="720">
+  <w:style w:type="table" w:styleId="722">
     <w:name w:val="Grid Table 4 - Accent 6"/>
-    <w:basedOn w:val="831"/>
+    <w:basedOn w:val="833"/>
     <w:uiPriority w:val="59"/>
     <w:pPr>
       <w:pBdr/>
@@ -9966,9 +11467,9 @@
       </w:tcPr>
     </w:tblStylePr>
   </w:style>
-  <w:style w:type="table" w:styleId="721">
+  <w:style w:type="table" w:styleId="723">
     <w:name w:val="Grid Table 5 Dark"/>
-    <w:basedOn w:val="831"/>
+    <w:basedOn w:val="833"/>
     <w:uiPriority w:val="99"/>
     <w:pPr>
       <w:pBdr/>
@@ -10194,9 +11695,9 @@
       </w:tcPr>
     </w:tblStylePr>
   </w:style>
-  <w:style w:type="table" w:styleId="722">
+  <w:style w:type="table" w:styleId="724">
     <w:name w:val="Grid Table 5 Dark- Accent 1"/>
-    <w:basedOn w:val="831"/>
+    <w:basedOn w:val="833"/>
     <w:uiPriority w:val="99"/>
     <w:pPr>
       <w:pBdr/>
@@ -10422,9 +11923,9 @@
       </w:tcPr>
     </w:tblStylePr>
   </w:style>
-  <w:style w:type="table" w:styleId="723">
+  <w:style w:type="table" w:styleId="725">
     <w:name w:val="Grid Table 5 Dark - Accent 2"/>
-    <w:basedOn w:val="831"/>
+    <w:basedOn w:val="833"/>
     <w:uiPriority w:val="99"/>
     <w:pPr>
       <w:pBdr/>
@@ -10650,9 +12151,9 @@
       </w:tcPr>
     </w:tblStylePr>
   </w:style>
-  <w:style w:type="table" w:styleId="724">
+  <w:style w:type="table" w:styleId="726">
     <w:name w:val="Grid Table 5 Dark - Accent 3"/>
-    <w:basedOn w:val="831"/>
+    <w:basedOn w:val="833"/>
     <w:uiPriority w:val="99"/>
     <w:pPr>
       <w:pBdr/>
@@ -10878,9 +12379,9 @@
       </w:tcPr>
     </w:tblStylePr>
   </w:style>
-  <w:style w:type="table" w:styleId="725">
+  <w:style w:type="table" w:styleId="727">
     <w:name w:val="Grid Table 5 Dark- Accent 4"/>
-    <w:basedOn w:val="831"/>
+    <w:basedOn w:val="833"/>
     <w:uiPriority w:val="99"/>
     <w:pPr>
       <w:pBdr/>
@@ -11106,9 +12607,9 @@
       </w:tcPr>
     </w:tblStylePr>
   </w:style>
-  <w:style w:type="table" w:styleId="726">
+  <w:style w:type="table" w:styleId="728">
     <w:name w:val="Grid Table 5 Dark - Accent 5"/>
-    <w:basedOn w:val="831"/>
+    <w:basedOn w:val="833"/>
     <w:uiPriority w:val="99"/>
     <w:pPr>
       <w:pBdr/>
@@ -11334,9 +12835,9 @@
       </w:tcPr>
     </w:tblStylePr>
   </w:style>
-  <w:style w:type="table" w:styleId="727">
+  <w:style w:type="table" w:styleId="729">
     <w:name w:val="Grid Table 5 Dark - Accent 6"/>
-    <w:basedOn w:val="831"/>
+    <w:basedOn w:val="833"/>
     <w:uiPriority w:val="99"/>
     <w:pPr>
       <w:pBdr/>
@@ -11562,9 +13063,9 @@
       </w:tcPr>
     </w:tblStylePr>
   </w:style>
-  <w:style w:type="table" w:styleId="728">
+  <w:style w:type="table" w:styleId="730">
     <w:name w:val="Grid Table 6 Colorful"/>
-    <w:basedOn w:val="831"/>
+    <w:basedOn w:val="833"/>
     <w:uiPriority w:val="99"/>
     <w:pPr>
       <w:pBdr/>
@@ -11792,9 +13293,9 @@
       </w:tcPr>
     </w:tblStylePr>
   </w:style>
-  <w:style w:type="table" w:styleId="729">
+  <w:style w:type="table" w:styleId="731">
     <w:name w:val="Grid Table 6 Colorful - Accent 1"/>
-    <w:basedOn w:val="831"/>
+    <w:basedOn w:val="833"/>
     <w:uiPriority w:val="99"/>
     <w:pPr>
       <w:pBdr/>
@@ -12022,9 +13523,9 @@
       </w:tcPr>
     </w:tblStylePr>
   </w:style>
-  <w:style w:type="table" w:styleId="730">
+  <w:style w:type="table" w:styleId="732">
     <w:name w:val="Grid Table 6 Colorful - Accent 2"/>
-    <w:basedOn w:val="831"/>
+    <w:basedOn w:val="833"/>
     <w:uiPriority w:val="99"/>
     <w:pPr>
       <w:pBdr/>
@@ -12252,9 +13753,9 @@
       </w:tcPr>
     </w:tblStylePr>
   </w:style>
-  <w:style w:type="table" w:styleId="731">
+  <w:style w:type="table" w:styleId="733">
     <w:name w:val="Grid Table 6 Colorful - Accent 3"/>
-    <w:basedOn w:val="831"/>
+    <w:basedOn w:val="833"/>
     <w:uiPriority w:val="99"/>
     <w:pPr>
       <w:pBdr/>
@@ -12482,9 +13983,9 @@
       </w:tcPr>
     </w:tblStylePr>
   </w:style>
-  <w:style w:type="table" w:styleId="732">
+  <w:style w:type="table" w:styleId="734">
     <w:name w:val="Grid Table 6 Colorful - Accent 4"/>
-    <w:basedOn w:val="831"/>
+    <w:basedOn w:val="833"/>
     <w:uiPriority w:val="99"/>
     <w:pPr>
       <w:pBdr/>
@@ -12712,9 +14213,9 @@
       </w:tcPr>
     </w:tblStylePr>
   </w:style>
-  <w:style w:type="table" w:styleId="733">
+  <w:style w:type="table" w:styleId="735">
     <w:name w:val="Grid Table 6 Colorful - Accent 5"/>
-    <w:basedOn w:val="831"/>
+    <w:basedOn w:val="833"/>
     <w:uiPriority w:val="99"/>
     <w:pPr>
       <w:pBdr/>
@@ -12942,9 +14443,9 @@
       </w:tcPr>
     </w:tblStylePr>
   </w:style>
-  <w:style w:type="table" w:styleId="734">
+  <w:style w:type="table" w:styleId="736">
     <w:name w:val="Grid Table 6 Colorful - Accent 6"/>
-    <w:basedOn w:val="831"/>
+    <w:basedOn w:val="833"/>
     <w:uiPriority w:val="99"/>
     <w:pPr>
       <w:pBdr/>
@@ -13172,9 +14673,9 @@
       </w:tcPr>
     </w:tblStylePr>
   </w:style>
-  <w:style w:type="table" w:styleId="735">
+  <w:style w:type="table" w:styleId="737">
     <w:name w:val="Grid Table 7 Colorful"/>
-    <w:basedOn w:val="831"/>
+    <w:basedOn w:val="833"/>
     <w:uiPriority w:val="99"/>
     <w:pPr>
       <w:pBdr/>
@@ -13426,9 +14927,9 @@
       </w:tcPr>
     </w:tblStylePr>
   </w:style>
-  <w:style w:type="table" w:styleId="736">
+  <w:style w:type="table" w:styleId="738">
     <w:name w:val="Grid Table 7 Colorful - Accent 1"/>
-    <w:basedOn w:val="831"/>
+    <w:basedOn w:val="833"/>
     <w:uiPriority w:val="99"/>
     <w:pPr>
       <w:pBdr/>
@@ -13680,9 +15181,9 @@
       </w:tcPr>
     </w:tblStylePr>
   </w:style>
-  <w:style w:type="table" w:styleId="737">
+  <w:style w:type="table" w:styleId="739">
     <w:name w:val="Grid Table 7 Colorful - Accent 2"/>
-    <w:basedOn w:val="831"/>
+    <w:basedOn w:val="833"/>
     <w:uiPriority w:val="99"/>
     <w:pPr>
       <w:pBdr/>
@@ -13934,9 +15435,9 @@
       </w:tcPr>
     </w:tblStylePr>
   </w:style>
-  <w:style w:type="table" w:styleId="738">
+  <w:style w:type="table" w:styleId="740">
     <w:name w:val="Grid Table 7 Colorful - Accent 3"/>
-    <w:basedOn w:val="831"/>
+    <w:basedOn w:val="833"/>
     <w:uiPriority w:val="99"/>
     <w:pPr>
       <w:pBdr/>
@@ -14188,9 +15689,9 @@
       </w:tcPr>
     </w:tblStylePr>
   </w:style>
-  <w:style w:type="table" w:styleId="739">
+  <w:style w:type="table" w:styleId="741">
     <w:name w:val="Grid Table 7 Colorful - Accent 4"/>
-    <w:basedOn w:val="831"/>
+    <w:basedOn w:val="833"/>
     <w:uiPriority w:val="99"/>
     <w:pPr>
       <w:pBdr/>
@@ -14442,9 +15943,9 @@
       </w:tcPr>
     </w:tblStylePr>
   </w:style>
-  <w:style w:type="table" w:styleId="740">
+  <w:style w:type="table" w:styleId="742">
     <w:name w:val="Grid Table 7 Colorful - Accent 5"/>
-    <w:basedOn w:val="831"/>
+    <w:basedOn w:val="833"/>
     <w:uiPriority w:val="99"/>
     <w:pPr>
       <w:pBdr/>
@@ -14696,9 +16197,9 @@
       </w:tcPr>
     </w:tblStylePr>
   </w:style>
-  <w:style w:type="table" w:styleId="741">
+  <w:style w:type="table" w:styleId="743">
     <w:name w:val="Grid Table 7 Colorful - Accent 6"/>
-    <w:basedOn w:val="831"/>
+    <w:basedOn w:val="833"/>
     <w:uiPriority w:val="99"/>
     <w:pPr>
       <w:pBdr/>
@@ -14950,9 +16451,9 @@
       </w:tcPr>
     </w:tblStylePr>
   </w:style>
-  <w:style w:type="table" w:styleId="742">
+  <w:style w:type="table" w:styleId="744">
     <w:name w:val="List Table 1 Light"/>
-    <w:basedOn w:val="831"/>
+    <w:basedOn w:val="833"/>
     <w:uiPriority w:val="99"/>
     <w:pPr>
       <w:pBdr/>
@@ -15166,9 +16667,9 @@
       </w:tcPr>
     </w:tblStylePr>
   </w:style>
-  <w:style w:type="table" w:styleId="743">
+  <w:style w:type="table" w:styleId="745">
     <w:name w:val="List Table 1 Light - Accent 1"/>
-    <w:basedOn w:val="831"/>
+    <w:basedOn w:val="833"/>
     <w:uiPriority w:val="99"/>
     <w:pPr>
       <w:pBdr/>
@@ -15382,9 +16883,9 @@
       </w:tcPr>
     </w:tblStylePr>
   </w:style>
-  <w:style w:type="table" w:styleId="744">
+  <w:style w:type="table" w:styleId="746">
     <w:name w:val="List Table 1 Light - Accent 2"/>
-    <w:basedOn w:val="831"/>
+    <w:basedOn w:val="833"/>
     <w:uiPriority w:val="99"/>
     <w:pPr>
       <w:pBdr/>
@@ -15598,9 +17099,9 @@
       </w:tcPr>
     </w:tblStylePr>
   </w:style>
-  <w:style w:type="table" w:styleId="745">
+  <w:style w:type="table" w:styleId="747">
     <w:name w:val="List Table 1 Light - Accent 3"/>
-    <w:basedOn w:val="831"/>
+    <w:basedOn w:val="833"/>
     <w:uiPriority w:val="99"/>
     <w:pPr>
       <w:pBdr/>
@@ -15814,9 +17315,9 @@
       </w:tcPr>
     </w:tblStylePr>
   </w:style>
-  <w:style w:type="table" w:styleId="746">
+  <w:style w:type="table" w:styleId="748">
     <w:name w:val="List Table 1 Light - Accent 4"/>
-    <w:basedOn w:val="831"/>
+    <w:basedOn w:val="833"/>
     <w:uiPriority w:val="99"/>
     <w:pPr>
       <w:pBdr/>
@@ -16030,9 +17531,9 @@
       </w:tcPr>
     </w:tblStylePr>
   </w:style>
-  <w:style w:type="table" w:styleId="747">
+  <w:style w:type="table" w:styleId="749">
     <w:name w:val="List Table 1 Light - Accent 5"/>
-    <w:basedOn w:val="831"/>
+    <w:basedOn w:val="833"/>
     <w:uiPriority w:val="99"/>
     <w:pPr>
       <w:pBdr/>
@@ -16246,9 +17747,9 @@
       </w:tcPr>
     </w:tblStylePr>
   </w:style>
-  <w:style w:type="table" w:styleId="748">
+  <w:style w:type="table" w:styleId="750">
     <w:name w:val="List Table 1 Light - Accent 6"/>
-    <w:basedOn w:val="831"/>
+    <w:basedOn w:val="833"/>
     <w:uiPriority w:val="99"/>
     <w:pPr>
       <w:pBdr/>
@@ -16462,9 +17963,9 @@
       </w:tcPr>
     </w:tblStylePr>
   </w:style>
-  <w:style w:type="table" w:styleId="749">
+  <w:style w:type="table" w:styleId="751">
     <w:name w:val="List Table 2"/>
-    <w:basedOn w:val="831"/>
+    <w:basedOn w:val="833"/>
     <w:uiPriority w:val="99"/>
     <w:pPr>
       <w:pBdr/>
@@ -16700,9 +18201,9 @@
       </w:tcPr>
     </w:tblStylePr>
   </w:style>
-  <w:style w:type="table" w:styleId="750">
+  <w:style w:type="table" w:styleId="752">
     <w:name w:val="List Table 2 - Accent 1"/>
-    <w:basedOn w:val="831"/>
+    <w:basedOn w:val="833"/>
     <w:uiPriority w:val="99"/>
     <w:pPr>
       <w:pBdr/>
@@ -16938,9 +18439,9 @@
       </w:tcPr>
     </w:tblStylePr>
   </w:style>
-  <w:style w:type="table" w:styleId="751">
+  <w:style w:type="table" w:styleId="753">
     <w:name w:val="List Table 2 - Accent 2"/>
-    <w:basedOn w:val="831"/>
+    <w:basedOn w:val="833"/>
     <w:uiPriority w:val="99"/>
     <w:pPr>
       <w:pBdr/>
@@ -17176,9 +18677,9 @@
       </w:tcPr>
     </w:tblStylePr>
   </w:style>
-  <w:style w:type="table" w:styleId="752">
+  <w:style w:type="table" w:styleId="754">
     <w:name w:val="List Table 2 - Accent 3"/>
-    <w:basedOn w:val="831"/>
+    <w:basedOn w:val="833"/>
     <w:uiPriority w:val="99"/>
     <w:pPr>
       <w:pBdr/>
@@ -17414,9 +18915,9 @@
       </w:tcPr>
     </w:tblStylePr>
   </w:style>
-  <w:style w:type="table" w:styleId="753">
+  <w:style w:type="table" w:styleId="755">
     <w:name w:val="List Table 2 - Accent 4"/>
-    <w:basedOn w:val="831"/>
+    <w:basedOn w:val="833"/>
     <w:uiPriority w:val="99"/>
     <w:pPr>
       <w:pBdr/>
@@ -17652,9 +19153,9 @@
       </w:tcPr>
     </w:tblStylePr>
   </w:style>
-  <w:style w:type="table" w:styleId="754">
+  <w:style w:type="table" w:styleId="756">
     <w:name w:val="List Table 2 - Accent 5"/>
-    <w:basedOn w:val="831"/>
+    <w:basedOn w:val="833"/>
     <w:uiPriority w:val="99"/>
     <w:pPr>
       <w:pBdr/>
@@ -17890,9 +19391,9 @@
       </w:tcPr>
     </w:tblStylePr>
   </w:style>
-  <w:style w:type="table" w:styleId="755">
+  <w:style w:type="table" w:styleId="757">
     <w:name w:val="List Table 2 - Accent 6"/>
-    <w:basedOn w:val="831"/>
+    <w:basedOn w:val="833"/>
     <w:uiPriority w:val="99"/>
     <w:pPr>
       <w:pBdr/>
@@ -18128,9 +19629,9 @@
       </w:tcPr>
     </w:tblStylePr>
   </w:style>
-  <w:style w:type="table" w:styleId="756">
+  <w:style w:type="table" w:styleId="758">
     <w:name w:val="List Table 3"/>
-    <w:basedOn w:val="831"/>
+    <w:basedOn w:val="833"/>
     <w:uiPriority w:val="99"/>
     <w:pPr>
       <w:pBdr/>
@@ -18356,9 +19857,9 @@
       </w:tcPr>
     </w:tblStylePr>
   </w:style>
-  <w:style w:type="table" w:styleId="757">
+  <w:style w:type="table" w:styleId="759">
     <w:name w:val="List Table 3 - Accent 1"/>
-    <w:basedOn w:val="831"/>
+    <w:basedOn w:val="833"/>
     <w:uiPriority w:val="99"/>
     <w:pPr>
       <w:pBdr/>
@@ -18584,9 +20085,9 @@
       </w:tcPr>
     </w:tblStylePr>
   </w:style>
-  <w:style w:type="table" w:styleId="758">
+  <w:style w:type="table" w:styleId="760">
     <w:name w:val="List Table 3 - Accent 2"/>
-    <w:basedOn w:val="831"/>
+    <w:basedOn w:val="833"/>
     <w:uiPriority w:val="99"/>
     <w:pPr>
       <w:pBdr/>
@@ -18812,9 +20313,9 @@
       </w:tcPr>
     </w:tblStylePr>
   </w:style>
-  <w:style w:type="table" w:styleId="759">
+  <w:style w:type="table" w:styleId="761">
     <w:name w:val="List Table 3 - Accent 3"/>
-    <w:basedOn w:val="831"/>
+    <w:basedOn w:val="833"/>
     <w:uiPriority w:val="99"/>
     <w:pPr>
       <w:pBdr/>
@@ -19040,9 +20541,9 @@
       </w:tcPr>
     </w:tblStylePr>
   </w:style>
-  <w:style w:type="table" w:styleId="760">
+  <w:style w:type="table" w:styleId="762">
     <w:name w:val="List Table 3 - Accent 4"/>
-    <w:basedOn w:val="831"/>
+    <w:basedOn w:val="833"/>
     <w:uiPriority w:val="99"/>
     <w:pPr>
       <w:pBdr/>
@@ -19268,9 +20769,9 @@
       </w:tcPr>
     </w:tblStylePr>
   </w:style>
-  <w:style w:type="table" w:styleId="761">
+  <w:style w:type="table" w:styleId="763">
     <w:name w:val="List Table 3 - Accent 5"/>
-    <w:basedOn w:val="831"/>
+    <w:basedOn w:val="833"/>
     <w:uiPriority w:val="99"/>
     <w:pPr>
       <w:pBdr/>
@@ -19496,9 +20997,9 @@
       </w:tcPr>
     </w:tblStylePr>
   </w:style>
-  <w:style w:type="table" w:styleId="762">
+  <w:style w:type="table" w:styleId="764">
     <w:name w:val="List Table 3 - Accent 6"/>
-    <w:basedOn w:val="831"/>
+    <w:basedOn w:val="833"/>
     <w:uiPriority w:val="99"/>
     <w:pPr>
       <w:pBdr/>
@@ -19724,9 +21225,9 @@
       </w:tcPr>
     </w:tblStylePr>
   </w:style>
-  <w:style w:type="table" w:styleId="763">
+  <w:style w:type="table" w:styleId="765">
     <w:name w:val="List Table 4"/>
-    <w:basedOn w:val="831"/>
+    <w:basedOn w:val="833"/>
     <w:uiPriority w:val="99"/>
     <w:pPr>
       <w:pBdr/>
@@ -19949,9 +21450,9 @@
       </w:tcPr>
     </w:tblStylePr>
   </w:style>
-  <w:style w:type="table" w:styleId="764">
+  <w:style w:type="table" w:styleId="766">
     <w:name w:val="List Table 4 - Accent 1"/>
-    <w:basedOn w:val="831"/>
+    <w:basedOn w:val="833"/>
     <w:uiPriority w:val="99"/>
     <w:pPr>
       <w:pBdr/>
@@ -20174,9 +21675,9 @@
       </w:tcPr>
     </w:tblStylePr>
   </w:style>
-  <w:style w:type="table" w:styleId="765">
+  <w:style w:type="table" w:styleId="767">
     <w:name w:val="List Table 4 - Accent 2"/>
-    <w:basedOn w:val="831"/>
+    <w:basedOn w:val="833"/>
     <w:uiPriority w:val="99"/>
     <w:pPr>
       <w:pBdr/>
@@ -20399,9 +21900,9 @@
       </w:tcPr>
     </w:tblStylePr>
   </w:style>
-  <w:style w:type="table" w:styleId="766">
+  <w:style w:type="table" w:styleId="768">
     <w:name w:val="List Table 4 - Accent 3"/>
-    <w:basedOn w:val="831"/>
+    <w:basedOn w:val="833"/>
     <w:uiPriority w:val="99"/>
     <w:pPr>
       <w:pBdr/>
@@ -20624,9 +22125,9 @@
       </w:tcPr>
     </w:tblStylePr>
   </w:style>
-  <w:style w:type="table" w:styleId="767">
+  <w:style w:type="table" w:styleId="769">
     <w:name w:val="List Table 4 - Accent 4"/>
-    <w:basedOn w:val="831"/>
+    <w:basedOn w:val="833"/>
     <w:uiPriority w:val="99"/>
     <w:pPr>
       <w:pBdr/>
@@ -20849,9 +22350,9 @@
       </w:tcPr>
     </w:tblStylePr>
   </w:style>
-  <w:style w:type="table" w:styleId="768">
+  <w:style w:type="table" w:styleId="770">
     <w:name w:val="List Table 4 - Accent 5"/>
-    <w:basedOn w:val="831"/>
+    <w:basedOn w:val="833"/>
     <w:uiPriority w:val="99"/>
     <w:pPr>
       <w:pBdr/>
@@ -21074,9 +22575,9 @@
       </w:tcPr>
     </w:tblStylePr>
   </w:style>
-  <w:style w:type="table" w:styleId="769">
+  <w:style w:type="table" w:styleId="771">
     <w:name w:val="List Table 4 - Accent 6"/>
-    <w:basedOn w:val="831"/>
+    <w:basedOn w:val="833"/>
     <w:uiPriority w:val="99"/>
     <w:pPr>
       <w:pBdr/>
@@ -21299,9 +22800,9 @@
       </w:tcPr>
     </w:tblStylePr>
   </w:style>
-  <w:style w:type="table" w:styleId="770">
+  <w:style w:type="table" w:styleId="772">
     <w:name w:val="List Table 5 Dark"/>
-    <w:basedOn w:val="831"/>
+    <w:basedOn w:val="833"/>
     <w:uiPriority w:val="99"/>
     <w:pPr>
       <w:pBdr/>
@@ -21541,9 +23042,9 @@
       </w:tcPr>
     </w:tblStylePr>
   </w:style>
-  <w:style w:type="table" w:styleId="771">
+  <w:style w:type="table" w:styleId="773">
     <w:name w:val="List Table 5 Dark - Accent 1"/>
-    <w:basedOn w:val="831"/>
+    <w:basedOn w:val="833"/>
     <w:uiPriority w:val="99"/>
     <w:pPr>
       <w:pBdr/>
@@ -21783,9 +23284,9 @@
       </w:tcPr>
     </w:tblStylePr>
   </w:style>
-  <w:style w:type="table" w:styleId="772">
+  <w:style w:type="table" w:styleId="774">
     <w:name w:val="List Table 5 Dark - Accent 2"/>
-    <w:basedOn w:val="831"/>
+    <w:basedOn w:val="833"/>
     <w:uiPriority w:val="99"/>
     <w:pPr>
       <w:pBdr/>
@@ -22025,9 +23526,9 @@
       </w:tcPr>
     </w:tblStylePr>
   </w:style>
-  <w:style w:type="table" w:styleId="773">
+  <w:style w:type="table" w:styleId="775">
     <w:name w:val="List Table 5 Dark - Accent 3"/>
-    <w:basedOn w:val="831"/>
+    <w:basedOn w:val="833"/>
     <w:uiPriority w:val="99"/>
     <w:pPr>
       <w:pBdr/>
@@ -22267,9 +23768,9 @@
       </w:tcPr>
     </w:tblStylePr>
   </w:style>
-  <w:style w:type="table" w:styleId="774">
+  <w:style w:type="table" w:styleId="776">
     <w:name w:val="List Table 5 Dark - Accent 4"/>
-    <w:basedOn w:val="831"/>
+    <w:basedOn w:val="833"/>
     <w:uiPriority w:val="99"/>
     <w:pPr>
       <w:pBdr/>
@@ -22509,9 +24010,9 @@
       </w:tcPr>
     </w:tblStylePr>
   </w:style>
-  <w:style w:type="table" w:styleId="775">
+  <w:style w:type="table" w:styleId="777">
     <w:name w:val="List Table 5 Dark - Accent 5"/>
-    <w:basedOn w:val="831"/>
+    <w:basedOn w:val="833"/>
     <w:uiPriority w:val="99"/>
     <w:pPr>
       <w:pBdr/>
@@ -22751,9 +24252,9 @@
       </w:tcPr>
     </w:tblStylePr>
   </w:style>
-  <w:style w:type="table" w:styleId="776">
+  <w:style w:type="table" w:styleId="778">
     <w:name w:val="List Table 5 Dark - Accent 6"/>
-    <w:basedOn w:val="831"/>
+    <w:basedOn w:val="833"/>
     <w:uiPriority w:val="99"/>
     <w:pPr>
       <w:pBdr/>
@@ -22993,9 +24494,9 @@
       </w:tcPr>
     </w:tblStylePr>
   </w:style>
-  <w:style w:type="table" w:styleId="777">
+  <w:style w:type="table" w:styleId="779">
     <w:name w:val="List Table 6 Colorful"/>
-    <w:basedOn w:val="831"/>
+    <w:basedOn w:val="833"/>
     <w:uiPriority w:val="99"/>
     <w:pPr>
       <w:pBdr/>
@@ -23216,9 +24717,9 @@
       </w:tcPr>
     </w:tblStylePr>
   </w:style>
-  <w:style w:type="table" w:styleId="778">
+  <w:style w:type="table" w:styleId="780">
     <w:name w:val="List Table 6 Colorful - Accent 1"/>
-    <w:basedOn w:val="831"/>
+    <w:basedOn w:val="833"/>
     <w:uiPriority w:val="99"/>
     <w:pPr>
       <w:pBdr/>
@@ -23439,9 +24940,9 @@
       </w:tcPr>
     </w:tblStylePr>
   </w:style>
-  <w:style w:type="table" w:styleId="779">
+  <w:style w:type="table" w:styleId="781">
     <w:name w:val="List Table 6 Colorful - Accent 2"/>
-    <w:basedOn w:val="831"/>
+    <w:basedOn w:val="833"/>
     <w:uiPriority w:val="99"/>
     <w:pPr>
       <w:pBdr/>
@@ -23662,9 +25163,9 @@
       </w:tcPr>
     </w:tblStylePr>
   </w:style>
-  <w:style w:type="table" w:styleId="780">
+  <w:style w:type="table" w:styleId="782">
     <w:name w:val="List Table 6 Colorful - Accent 3"/>
-    <w:basedOn w:val="831"/>
+    <w:basedOn w:val="833"/>
     <w:uiPriority w:val="99"/>
     <w:pPr>
       <w:pBdr/>
@@ -23885,9 +25386,9 @@
       </w:tcPr>
     </w:tblStylePr>
   </w:style>
-  <w:style w:type="table" w:styleId="781">
+  <w:style w:type="table" w:styleId="783">
     <w:name w:val="List Table 6 Colorful - Accent 4"/>
-    <w:basedOn w:val="831"/>
+    <w:basedOn w:val="833"/>
     <w:uiPriority w:val="99"/>
     <w:pPr>
       <w:pBdr/>
@@ -24108,9 +25609,9 @@
       </w:tcPr>
     </w:tblStylePr>
   </w:style>
-  <w:style w:type="table" w:styleId="782">
+  <w:style w:type="table" w:styleId="784">
     <w:name w:val="List Table 6 Colorful - Accent 5"/>
-    <w:basedOn w:val="831"/>
+    <w:basedOn w:val="833"/>
     <w:uiPriority w:val="99"/>
     <w:pPr>
       <w:pBdr/>
@@ -24331,9 +25832,9 @@
       </w:tcPr>
     </w:tblStylePr>
   </w:style>
-  <w:style w:type="table" w:styleId="783">
+  <w:style w:type="table" w:styleId="785">
     <w:name w:val="List Table 6 Colorful - Accent 6"/>
-    <w:basedOn w:val="831"/>
+    <w:basedOn w:val="833"/>
     <w:uiPriority w:val="99"/>
     <w:pPr>
       <w:pBdr/>
@@ -24554,9 +26055,9 @@
       </w:tcPr>
     </w:tblStylePr>
   </w:style>
-  <w:style w:type="table" w:styleId="784">
+  <w:style w:type="table" w:styleId="786">
     <w:name w:val="List Table 7 Colorful"/>
-    <w:basedOn w:val="831"/>
+    <w:basedOn w:val="833"/>
     <w:uiPriority w:val="99"/>
     <w:pPr>
       <w:pBdr/>
@@ -24810,9 +26311,9 @@
       </w:tcPr>
     </w:tblStylePr>
   </w:style>
-  <w:style w:type="table" w:styleId="785">
+  <w:style w:type="table" w:styleId="787">
     <w:name w:val="List Table 7 Colorful - Accent 1"/>
-    <w:basedOn w:val="831"/>
+    <w:basedOn w:val="833"/>
     <w:uiPriority w:val="99"/>
     <w:pPr>
       <w:pBdr/>
@@ -25066,9 +26567,9 @@
       </w:tcPr>
     </w:tblStylePr>
   </w:style>
-  <w:style w:type="table" w:styleId="786">
+  <w:style w:type="table" w:styleId="788">
     <w:name w:val="List Table 7 Colorful - Accent 2"/>
-    <w:basedOn w:val="831"/>
+    <w:basedOn w:val="833"/>
     <w:uiPriority w:val="99"/>
     <w:pPr>
       <w:pBdr/>
@@ -25322,9 +26823,9 @@
       </w:tcPr>
     </w:tblStylePr>
   </w:style>
-  <w:style w:type="table" w:styleId="787">
+  <w:style w:type="table" w:styleId="789">
     <w:name w:val="List Table 7 Colorful - Accent 3"/>
-    <w:basedOn w:val="831"/>
+    <w:basedOn w:val="833"/>
     <w:uiPriority w:val="99"/>
     <w:pPr>
       <w:pBdr/>
@@ -25578,9 +27079,9 @@
       </w:tcPr>
     </w:tblStylePr>
   </w:style>
-  <w:style w:type="table" w:styleId="788">
+  <w:style w:type="table" w:styleId="790">
     <w:name w:val="List Table 7 Colorful - Accent 4"/>
-    <w:basedOn w:val="831"/>
+    <w:basedOn w:val="833"/>
     <w:uiPriority w:val="99"/>
     <w:pPr>
       <w:pBdr/>
@@ -25834,9 +27335,9 @@
       </w:tcPr>
     </w:tblStylePr>
   </w:style>
-  <w:style w:type="table" w:styleId="789">
+  <w:style w:type="table" w:styleId="791">
     <w:name w:val="List Table 7 Colorful - Accent 5"/>
-    <w:basedOn w:val="831"/>
+    <w:basedOn w:val="833"/>
     <w:uiPriority w:val="99"/>
     <w:pPr>
       <w:pBdr/>
@@ -26090,9 +27591,9 @@
       </w:tcPr>
     </w:tblStylePr>
   </w:style>
-  <w:style w:type="table" w:styleId="790">
+  <w:style w:type="table" w:styleId="792">
     <w:name w:val="List Table 7 Colorful - Accent 6"/>
-    <w:basedOn w:val="831"/>
+    <w:basedOn w:val="833"/>
     <w:uiPriority w:val="99"/>
     <w:pPr>
       <w:pBdr/>
@@ -26346,9 +27847,9 @@
       </w:tcPr>
     </w:tblStylePr>
   </w:style>
-  <w:style w:type="table" w:styleId="791">
+  <w:style w:type="table" w:styleId="793">
     <w:name w:val="Lined - Accent"/>
-    <w:basedOn w:val="831"/>
+    <w:basedOn w:val="833"/>
     <w:uiPriority w:val="99"/>
     <w:pPr>
       <w:pBdr/>
@@ -26583,9 +28084,9 @@
       </w:tcPr>
     </w:tblStylePr>
   </w:style>
-  <w:style w:type="table" w:styleId="792">
+  <w:style w:type="table" w:styleId="794">
     <w:name w:val="Lined - Accent 1"/>
-    <w:basedOn w:val="831"/>
+    <w:basedOn w:val="833"/>
     <w:uiPriority w:val="99"/>
     <w:pPr>
       <w:pBdr/>
@@ -26820,9 +28321,9 @@
       </w:tcPr>
     </w:tblStylePr>
   </w:style>
-  <w:style w:type="table" w:styleId="793">
+  <w:style w:type="table" w:styleId="795">
     <w:name w:val="Lined - Accent 2"/>
-    <w:basedOn w:val="831"/>
+    <w:basedOn w:val="833"/>
     <w:uiPriority w:val="99"/>
     <w:pPr>
       <w:pBdr/>
@@ -27057,9 +28558,9 @@
       </w:tcPr>
     </w:tblStylePr>
   </w:style>
-  <w:style w:type="table" w:styleId="794">
+  <w:style w:type="table" w:styleId="796">
     <w:name w:val="Lined - Accent 3"/>
-    <w:basedOn w:val="831"/>
+    <w:basedOn w:val="833"/>
     <w:uiPriority w:val="99"/>
     <w:pPr>
       <w:pBdr/>
@@ -27294,9 +28795,9 @@
       </w:tcPr>
     </w:tblStylePr>
   </w:style>
-  <w:style w:type="table" w:styleId="795">
+  <w:style w:type="table" w:styleId="797">
     <w:name w:val="Lined - Accent 4"/>
-    <w:basedOn w:val="831"/>
+    <w:basedOn w:val="833"/>
     <w:uiPriority w:val="99"/>
     <w:pPr>
       <w:pBdr/>
@@ -27531,9 +29032,9 @@
       </w:tcPr>
     </w:tblStylePr>
   </w:style>
-  <w:style w:type="table" w:styleId="796">
+  <w:style w:type="table" w:styleId="798">
     <w:name w:val="Lined - Accent 5"/>
-    <w:basedOn w:val="831"/>
+    <w:basedOn w:val="833"/>
     <w:uiPriority w:val="99"/>
     <w:pPr>
       <w:pBdr/>
@@ -27768,9 +29269,9 @@
       </w:tcPr>
     </w:tblStylePr>
   </w:style>
-  <w:style w:type="table" w:styleId="797">
+  <w:style w:type="table" w:styleId="799">
     <w:name w:val="Lined - Accent 6"/>
-    <w:basedOn w:val="831"/>
+    <w:basedOn w:val="833"/>
     <w:uiPriority w:val="99"/>
     <w:pPr>
       <w:pBdr/>
@@ -28005,9 +29506,9 @@
       </w:tcPr>
     </w:tblStylePr>
   </w:style>
-  <w:style w:type="table" w:styleId="798">
+  <w:style w:type="table" w:styleId="800">
     <w:name w:val="Bordered &amp; Lined - Accent"/>
-    <w:basedOn w:val="831"/>
+    <w:basedOn w:val="833"/>
     <w:uiPriority w:val="99"/>
     <w:pPr>
       <w:pBdr/>
@@ -28249,9 +29750,9 @@
       </w:tcPr>
     </w:tblStylePr>
   </w:style>
-  <w:style w:type="table" w:styleId="799">
+  <w:style w:type="table" w:styleId="801">
     <w:name w:val="Bordered &amp; Lined - Accent 1"/>
-    <w:basedOn w:val="831"/>
+    <w:basedOn w:val="833"/>
     <w:uiPriority w:val="99"/>
     <w:pPr>
       <w:pBdr/>
@@ -28493,9 +29994,9 @@
       </w:tcPr>
     </w:tblStylePr>
   </w:style>
-  <w:style w:type="table" w:styleId="800">
+  <w:style w:type="table" w:styleId="802">
     <w:name w:val="Bordered &amp; Lined - Accent 2"/>
-    <w:basedOn w:val="831"/>
+    <w:basedOn w:val="833"/>
     <w:uiPriority w:val="99"/>
     <w:pPr>
       <w:pBdr/>
@@ -28737,9 +30238,9 @@
       </w:tcPr>
     </w:tblStylePr>
   </w:style>
-  <w:style w:type="table" w:styleId="801">
+  <w:style w:type="table" w:styleId="803">
     <w:name w:val="Bordered &amp; Lined - Accent 3"/>
-    <w:basedOn w:val="831"/>
+    <w:basedOn w:val="833"/>
     <w:uiPriority w:val="99"/>
     <w:pPr>
       <w:pBdr/>
@@ -28981,9 +30482,9 @@
       </w:tcPr>
     </w:tblStylePr>
   </w:style>
-  <w:style w:type="table" w:styleId="802">
+  <w:style w:type="table" w:styleId="804">
     <w:name w:val="Bordered &amp; Lined - Accent 4"/>
-    <w:basedOn w:val="831"/>
+    <w:basedOn w:val="833"/>
     <w:uiPriority w:val="99"/>
     <w:pPr>
       <w:pBdr/>
@@ -29225,9 +30726,9 @@
       </w:tcPr>
     </w:tblStylePr>
   </w:style>
-  <w:style w:type="table" w:styleId="803">
+  <w:style w:type="table" w:styleId="805">
     <w:name w:val="Bordered &amp; Lined - Accent 5"/>
-    <w:basedOn w:val="831"/>
+    <w:basedOn w:val="833"/>
     <w:uiPriority w:val="99"/>
     <w:pPr>
       <w:pBdr/>
@@ -29469,9 +30970,9 @@
       </w:tcPr>
     </w:tblStylePr>
   </w:style>
-  <w:style w:type="table" w:styleId="804">
+  <w:style w:type="table" w:styleId="806">
     <w:name w:val="Bordered &amp; Lined - Accent 6"/>
-    <w:basedOn w:val="831"/>
+    <w:basedOn w:val="833"/>
     <w:uiPriority w:val="99"/>
     <w:pPr>
       <w:pBdr/>
@@ -29713,9 +31214,9 @@
       </w:tcPr>
     </w:tblStylePr>
   </w:style>
-  <w:style w:type="table" w:styleId="805">
+  <w:style w:type="table" w:styleId="807">
     <w:name w:val="Bordered"/>
-    <w:basedOn w:val="831"/>
+    <w:basedOn w:val="833"/>
     <w:uiPriority w:val="99"/>
     <w:pPr>
       <w:pBdr/>
@@ -29944,9 +31445,9 @@
       </w:tcPr>
     </w:tblStylePr>
   </w:style>
-  <w:style w:type="table" w:styleId="806">
+  <w:style w:type="table" w:styleId="808">
     <w:name w:val="Bordered - Accent 1"/>
-    <w:basedOn w:val="831"/>
+    <w:basedOn w:val="833"/>
     <w:uiPriority w:val="99"/>
     <w:pPr>
       <w:pBdr/>
@@ -30175,9 +31676,9 @@
       </w:tcPr>
     </w:tblStylePr>
   </w:style>
-  <w:style w:type="table" w:styleId="807">
+  <w:style w:type="table" w:styleId="809">
     <w:name w:val="Bordered - Accent 2"/>
-    <w:basedOn w:val="831"/>
+    <w:basedOn w:val="833"/>
     <w:uiPriority w:val="99"/>
     <w:pPr>
       <w:pBdr/>
@@ -30406,9 +31907,9 @@
       </w:tcPr>
     </w:tblStylePr>
   </w:style>
-  <w:style w:type="table" w:styleId="808">
+  <w:style w:type="table" w:styleId="810">
     <w:name w:val="Bordered - Accent 3"/>
-    <w:basedOn w:val="831"/>
+    <w:basedOn w:val="833"/>
     <w:uiPriority w:val="99"/>
     <w:pPr>
       <w:pBdr/>
@@ -30637,9 +32138,9 @@
       </w:tcPr>
     </w:tblStylePr>
   </w:style>
-  <w:style w:type="table" w:styleId="809">
+  <w:style w:type="table" w:styleId="811">
     <w:name w:val="Bordered - Accent 4"/>
-    <w:basedOn w:val="831"/>
+    <w:basedOn w:val="833"/>
     <w:uiPriority w:val="99"/>
     <w:pPr>
       <w:pBdr/>
@@ -30868,9 +32369,9 @@
       </w:tcPr>
     </w:tblStylePr>
   </w:style>
-  <w:style w:type="table" w:styleId="810">
+  <w:style w:type="table" w:styleId="812">
     <w:name w:val="Bordered - Accent 5"/>
-    <w:basedOn w:val="831"/>
+    <w:basedOn w:val="833"/>
     <w:uiPriority w:val="99"/>
     <w:pPr>
       <w:pBdr/>
@@ -31099,9 +32600,9 @@
       </w:tcPr>
     </w:tblStylePr>
   </w:style>
-  <w:style w:type="table" w:styleId="811">
+  <w:style w:type="table" w:styleId="813">
     <w:name w:val="Bordered - Accent 6"/>
-    <w:basedOn w:val="831"/>
+    <w:basedOn w:val="833"/>
     <w:uiPriority w:val="99"/>
     <w:pPr>
       <w:pBdr/>
@@ -31330,7 +32831,7 @@
       </w:tcPr>
     </w:tblStylePr>
   </w:style>
-  <w:style w:type="character" w:styleId="812">
+  <w:style w:type="character" w:styleId="814">
     <w:name w:val="Hyperlink"/>
     <w:uiPriority w:val="99"/>
     <w:unhideWhenUsed/>
@@ -31344,10 +32845,10 @@
       <w:u w:val="single"/>
     </w:rPr>
   </w:style>
-  <w:style w:type="paragraph" w:styleId="813">
+  <w:style w:type="paragraph" w:styleId="815">
     <w:name w:val="footnote text"/>
-    <w:basedOn w:val="830"/>
-    <w:link w:val="814"/>
+    <w:basedOn w:val="832"/>
+    <w:link w:val="816"/>
     <w:uiPriority w:val="99"/>
     <w:semiHidden/>
     <w:unhideWhenUsed/>
@@ -31360,9 +32861,9 @@
       <w:sz w:val="18"/>
     </w:rPr>
   </w:style>
-  <w:style w:type="character" w:styleId="814">
+  <w:style w:type="character" w:styleId="816">
     <w:name w:val="Footnote Text Char"/>
-    <w:link w:val="813"/>
+    <w:link w:val="815"/>
     <w:uiPriority w:val="99"/>
     <w:pPr>
       <w:pBdr/>
@@ -31373,7 +32874,7 @@
       <w:sz w:val="18"/>
     </w:rPr>
   </w:style>
-  <w:style w:type="character" w:styleId="815">
+  <w:style w:type="character" w:styleId="817">
     <w:name w:val="footnote reference"/>
     <w:uiPriority w:val="99"/>
     <w:unhideWhenUsed/>
@@ -31386,10 +32887,10 @@
       <w:vertAlign w:val="superscript"/>
     </w:rPr>
   </w:style>
-  <w:style w:type="paragraph" w:styleId="816">
+  <w:style w:type="paragraph" w:styleId="818">
     <w:name w:val="endnote text"/>
-    <w:basedOn w:val="830"/>
-    <w:link w:val="817"/>
+    <w:basedOn w:val="832"/>
+    <w:link w:val="819"/>
     <w:uiPriority w:val="99"/>
     <w:semiHidden/>
     <w:unhideWhenUsed/>
@@ -31402,9 +32903,9 @@
       <w:sz w:val="20"/>
     </w:rPr>
   </w:style>
-  <w:style w:type="character" w:styleId="817">
+  <w:style w:type="character" w:styleId="819">
     <w:name w:val="Endnote Text Char"/>
-    <w:link w:val="816"/>
+    <w:link w:val="818"/>
     <w:uiPriority w:val="99"/>
     <w:pPr>
       <w:pBdr/>
@@ -31415,7 +32916,7 @@
       <w:sz w:val="20"/>
     </w:rPr>
   </w:style>
-  <w:style w:type="character" w:styleId="818">
+  <w:style w:type="character" w:styleId="820">
     <w:name w:val="endnote reference"/>
     <w:uiPriority w:val="99"/>
     <w:semiHidden/>
@@ -31429,10 +32930,10 @@
       <w:vertAlign w:val="superscript"/>
     </w:rPr>
   </w:style>
-  <w:style w:type="paragraph" w:styleId="819">
+  <w:style w:type="paragraph" w:styleId="821">
     <w:name w:val="toc 1"/>
-    <w:basedOn w:val="830"/>
-    <w:next w:val="830"/>
+    <w:basedOn w:val="832"/>
+    <w:next w:val="832"/>
     <w:uiPriority w:val="39"/>
     <w:unhideWhenUsed/>
     <w:pPr>
@@ -31441,10 +32942,10 @@
       <w:ind w:right="0" w:firstLine="0" w:left="0"/>
     </w:pPr>
   </w:style>
-  <w:style w:type="paragraph" w:styleId="820">
+  <w:style w:type="paragraph" w:styleId="822">
     <w:name w:val="toc 2"/>
-    <w:basedOn w:val="830"/>
-    <w:next w:val="830"/>
+    <w:basedOn w:val="832"/>
+    <w:next w:val="832"/>
     <w:uiPriority w:val="39"/>
     <w:unhideWhenUsed/>
     <w:pPr>
@@ -31453,10 +32954,10 @@
       <w:ind w:right="0" w:firstLine="0" w:left="283"/>
     </w:pPr>
   </w:style>
-  <w:style w:type="paragraph" w:styleId="821">
+  <w:style w:type="paragraph" w:styleId="823">
     <w:name w:val="toc 3"/>
-    <w:basedOn w:val="830"/>
-    <w:next w:val="830"/>
+    <w:basedOn w:val="832"/>
+    <w:next w:val="832"/>
     <w:uiPriority w:val="39"/>
     <w:unhideWhenUsed/>
     <w:pPr>
@@ -31465,10 +32966,10 @@
       <w:ind w:right="0" w:firstLine="0" w:left="567"/>
     </w:pPr>
   </w:style>
-  <w:style w:type="paragraph" w:styleId="822">
+  <w:style w:type="paragraph" w:styleId="824">
     <w:name w:val="toc 4"/>
-    <w:basedOn w:val="830"/>
-    <w:next w:val="830"/>
+    <w:basedOn w:val="832"/>
+    <w:next w:val="832"/>
     <w:uiPriority w:val="39"/>
     <w:unhideWhenUsed/>
     <w:pPr>
@@ -31477,10 +32978,10 @@
       <w:ind w:right="0" w:firstLine="0" w:left="850"/>
     </w:pPr>
   </w:style>
-  <w:style w:type="paragraph" w:styleId="823">
+  <w:style w:type="paragraph" w:styleId="825">
     <w:name w:val="toc 5"/>
-    <w:basedOn w:val="830"/>
-    <w:next w:val="830"/>
+    <w:basedOn w:val="832"/>
+    <w:next w:val="832"/>
     <w:uiPriority w:val="39"/>
     <w:unhideWhenUsed/>
     <w:pPr>
@@ -31489,10 +32990,10 @@
       <w:ind w:right="0" w:firstLine="0" w:left="1134"/>
     </w:pPr>
   </w:style>
-  <w:style w:type="paragraph" w:styleId="824">
+  <w:style w:type="paragraph" w:styleId="826">
     <w:name w:val="toc 6"/>
-    <w:basedOn w:val="830"/>
-    <w:next w:val="830"/>
+    <w:basedOn w:val="832"/>
+    <w:next w:val="832"/>
     <w:uiPriority w:val="39"/>
     <w:unhideWhenUsed/>
     <w:pPr>
@@ -31501,10 +33002,10 @@
       <w:ind w:right="0" w:firstLine="0" w:left="1417"/>
     </w:pPr>
   </w:style>
-  <w:style w:type="paragraph" w:styleId="825">
+  <w:style w:type="paragraph" w:styleId="827">
     <w:name w:val="toc 7"/>
-    <w:basedOn w:val="830"/>
-    <w:next w:val="830"/>
+    <w:basedOn w:val="832"/>
+    <w:next w:val="832"/>
     <w:uiPriority w:val="39"/>
     <w:unhideWhenUsed/>
     <w:pPr>
@@ -31513,10 +33014,10 @@
       <w:ind w:right="0" w:firstLine="0" w:left="1701"/>
     </w:pPr>
   </w:style>
-  <w:style w:type="paragraph" w:styleId="826">
+  <w:style w:type="paragraph" w:styleId="828">
     <w:name w:val="toc 8"/>
-    <w:basedOn w:val="830"/>
-    <w:next w:val="830"/>
+    <w:basedOn w:val="832"/>
+    <w:next w:val="832"/>
     <w:uiPriority w:val="39"/>
     <w:unhideWhenUsed/>
     <w:pPr>
@@ -31525,10 +33026,10 @@
       <w:ind w:right="0" w:firstLine="0" w:left="1984"/>
     </w:pPr>
   </w:style>
-  <w:style w:type="paragraph" w:styleId="827">
+  <w:style w:type="paragraph" w:styleId="829">
     <w:name w:val="toc 9"/>
-    <w:basedOn w:val="830"/>
-    <w:next w:val="830"/>
+    <w:basedOn w:val="832"/>
+    <w:next w:val="832"/>
     <w:uiPriority w:val="39"/>
     <w:unhideWhenUsed/>
     <w:pPr>
@@ -31537,7 +33038,7 @@
       <w:ind w:right="0" w:firstLine="0" w:left="2268"/>
     </w:pPr>
   </w:style>
-  <w:style w:type="paragraph" w:styleId="828">
+  <w:style w:type="paragraph" w:styleId="830">
     <w:name w:val="TOC Heading"/>
     <w:uiPriority w:val="39"/>
     <w:unhideWhenUsed/>
@@ -31547,10 +33048,10 @@
       <w:ind/>
     </w:pPr>
   </w:style>
-  <w:style w:type="paragraph" w:styleId="829">
+  <w:style w:type="paragraph" w:styleId="831">
     <w:name w:val="table of figures"/>
-    <w:basedOn w:val="830"/>
-    <w:next w:val="830"/>
+    <w:basedOn w:val="832"/>
+    <w:next w:val="832"/>
     <w:uiPriority w:val="99"/>
     <w:unhideWhenUsed/>
     <w:pPr>
@@ -31559,7 +33060,7 @@
       <w:ind/>
     </w:pPr>
   </w:style>
-  <w:style w:type="paragraph" w:styleId="830" w:default="1">
+  <w:style w:type="paragraph" w:styleId="832" w:default="1">
     <w:name w:val="Normal"/>
     <w:qFormat/>
     <w:pPr>
@@ -31568,7 +33069,7 @@
       <w:ind/>
     </w:pPr>
   </w:style>
-  <w:style w:type="table" w:styleId="831" w:default="1">
+  <w:style w:type="table" w:styleId="833" w:default="1">
     <w:name w:val="Normal Table"/>
     <w:uiPriority w:val="99"/>
     <w:semiHidden/>
@@ -31761,7 +33262,7 @@
       </w:tcPr>
     </w:tblStylePr>
   </w:style>
-  <w:style w:type="numbering" w:styleId="832" w:default="1">
+  <w:style w:type="numbering" w:styleId="834" w:default="1">
     <w:name w:val="No List"/>
     <w:uiPriority w:val="99"/>
     <w:semiHidden/>
@@ -31772,9 +33273,9 @@
       <w:ind/>
     </w:pPr>
   </w:style>
-  <w:style w:type="paragraph" w:styleId="833">
+  <w:style w:type="paragraph" w:styleId="835">
     <w:name w:val="No Spacing"/>
-    <w:basedOn w:val="830"/>
+    <w:basedOn w:val="832"/>
     <w:uiPriority w:val="1"/>
     <w:qFormat/>
     <w:pPr>
@@ -31783,9 +33284,9 @@
       <w:ind/>
     </w:pPr>
   </w:style>
-  <w:style w:type="paragraph" w:styleId="834">
+  <w:style w:type="paragraph" w:styleId="836">
     <w:name w:val="List Paragraph"/>
-    <w:basedOn w:val="830"/>
+    <w:basedOn w:val="832"/>
     <w:uiPriority w:val="34"/>
     <w:qFormat/>
     <w:pPr>
@@ -31795,7 +33296,7 @@
       <w:contextualSpacing w:val="true"/>
     </w:pPr>
   </w:style>
-  <w:style w:type="character" w:styleId="835" w:default="1">
+  <w:style w:type="character" w:styleId="837" w:default="1">
     <w:name w:val="Default Paragraph Font"/>
     <w:uiPriority w:val="1"/>
     <w:semiHidden/>
